--- a/Angular Forms.docx
+++ b/Angular Forms.docx
@@ -11,6 +11,14 @@
           <w:lang w:val="en-CA"/>
         </w:rPr>
       </w:pPr>
+      <w:r>
+        <w:rPr>
+          <w:b/>
+          <w:sz w:val="48"/>
+          <w:lang w:val="en-CA"/>
+        </w:rPr>
+        <w:t xml:space="preserve"> </w:t>
+      </w:r>
       <w:r>
         <w:rPr>
           <w:b/>
@@ -100,14 +108,12 @@
         <w:rPr>
           <w:b/>
           <w:sz w:val="36"/>
-          <w:lang w:val="en-CA"/>
         </w:rPr>
       </w:pPr>
       <w:r>
         <w:rPr>
           <w:b/>
           <w:sz w:val="36"/>
-          <w:lang w:val="en-CA"/>
         </w:rPr>
         <w:t>Angular Form Technologies</w:t>
       </w:r>
@@ -387,14 +393,7 @@
           <w:b/>
           <w:sz w:val="36"/>
         </w:rPr>
-        <w:t>Form Basics in Angular</w:t>
-      </w:r>
-      <w:r>
-        <w:rPr>
-          <w:b/>
-          <w:sz w:val="36"/>
-        </w:rPr>
-        <w:t>:</w:t>
+        <w:t>Form Basics in Angular:</w:t>
       </w:r>
     </w:p>
     <w:p>
@@ -487,7 +486,21 @@
           <w:b/>
           <w:sz w:val="36"/>
         </w:rPr>
-        <w:t>FormsMdule</w:t>
+        <w:t>FormsM</w:t>
+      </w:r>
+      <w:r>
+        <w:rPr>
+          <w:b/>
+          <w:sz w:val="36"/>
+        </w:rPr>
+        <w:t>o</w:t>
+      </w:r>
+      <w:r>
+        <w:rPr>
+          <w:b/>
+          <w:sz w:val="36"/>
+        </w:rPr>
+        <w:t>dule</w:t>
       </w:r>
       <w:proofErr w:type="spellEnd"/>
     </w:p>
@@ -629,6 +642,723 @@
           </wp:inline>
         </w:drawing>
       </w:r>
+    </w:p>
+    <w:p>
+      <w:pPr>
+        <w:rPr>
+          <w:b/>
+          <w:sz w:val="36"/>
+        </w:rPr>
+      </w:pPr>
+      <w:r>
+        <w:rPr>
+          <w:b/>
+          <w:sz w:val="36"/>
+        </w:rPr>
+        <w:lastRenderedPageBreak/>
+        <w:t>Creating a Form Component</w:t>
+      </w:r>
+    </w:p>
+    <w:p>
+      <w:pPr>
+        <w:rPr>
+          <w:sz w:val="28"/>
+        </w:rPr>
+      </w:pPr>
+    </w:p>
+    <w:p>
+      <w:pPr>
+        <w:rPr>
+          <w:b/>
+          <w:sz w:val="36"/>
+          <w:lang w:val="en-US"/>
+        </w:rPr>
+      </w:pPr>
+      <w:r>
+        <w:rPr>
+          <w:b/>
+          <w:sz w:val="36"/>
+          <w:lang w:val="en-US"/>
+        </w:rPr>
+        <w:t>Module 4 - Data Binding in Angular Forms</w:t>
+      </w:r>
+    </w:p>
+    <w:p>
+      <w:pPr>
+        <w:rPr>
+          <w:sz w:val="28"/>
+        </w:rPr>
+      </w:pPr>
+      <w:r>
+        <w:rPr>
+          <w:sz w:val="28"/>
+        </w:rPr>
+        <w:t xml:space="preserve">Angular Posee una directiva llamada </w:t>
+      </w:r>
+      <w:r>
+        <w:rPr>
+          <w:b/>
+          <w:sz w:val="28"/>
+        </w:rPr>
+        <w:t>ngForm</w:t>
+      </w:r>
+      <w:r>
+        <w:rPr>
+          <w:b/>
+          <w:sz w:val="28"/>
+        </w:rPr>
+        <w:t xml:space="preserve"> </w:t>
+      </w:r>
+      <w:r>
+        <w:rPr>
+          <w:sz w:val="28"/>
+        </w:rPr>
+        <w:t xml:space="preserve">que se agrega de manera automática a cada formulario del Proyecto. Esta funcionalidad la obtuvimos al momento que importamos el </w:t>
+      </w:r>
+      <w:r>
+        <w:rPr>
+          <w:noProof/>
+          <w:lang w:eastAsia="es-419"/>
+        </w:rPr>
+        <w:drawing>
+          <wp:inline distT="0" distB="0" distL="0" distR="0" wp14:anchorId="45A54C41" wp14:editId="716B3D6A">
+            <wp:extent cx="3771900" cy="240100"/>
+            <wp:effectExtent l="0" t="0" r="0" b="7620"/>
+            <wp:docPr id="6" name="Picture 6"/>
+            <wp:cNvGraphicFramePr>
+              <a:graphicFrameLocks xmlns:a="http://schemas.openxmlformats.org/drawingml/2006/main" noChangeAspect="1"/>
+            </wp:cNvGraphicFramePr>
+            <a:graphic xmlns:a="http://schemas.openxmlformats.org/drawingml/2006/main">
+              <a:graphicData uri="http://schemas.openxmlformats.org/drawingml/2006/picture">
+                <pic:pic xmlns:pic="http://schemas.openxmlformats.org/drawingml/2006/picture">
+                  <pic:nvPicPr>
+                    <pic:cNvPr id="1" name=""/>
+                    <pic:cNvPicPr/>
+                  </pic:nvPicPr>
+                  <pic:blipFill>
+                    <a:blip r:embed="rId9"/>
+                    <a:stretch>
+                      <a:fillRect/>
+                    </a:stretch>
+                  </pic:blipFill>
+                  <pic:spPr>
+                    <a:xfrm>
+                      <a:off x="0" y="0"/>
+                      <a:ext cx="4095929" cy="260726"/>
+                    </a:xfrm>
+                    <a:prstGeom prst="rect">
+                      <a:avLst/>
+                    </a:prstGeom>
+                  </pic:spPr>
+                </pic:pic>
+              </a:graphicData>
+            </a:graphic>
+          </wp:inline>
+        </w:drawing>
+      </w:r>
+      <w:r>
+        <w:rPr>
+          <w:sz w:val="28"/>
+        </w:rPr>
+        <w:t xml:space="preserve"> en el proyecto.</w:t>
+      </w:r>
+    </w:p>
+    <w:p>
+      <w:pPr>
+        <w:rPr>
+          <w:sz w:val="28"/>
+        </w:rPr>
+      </w:pPr>
+      <w:r>
+        <w:rPr>
+          <w:sz w:val="28"/>
+        </w:rPr>
+        <w:t xml:space="preserve">Vamos a ver también </w:t>
+      </w:r>
+      <w:r>
+        <w:rPr>
+          <w:b/>
+          <w:sz w:val="28"/>
+        </w:rPr>
+        <w:t>NgModel</w:t>
+      </w:r>
+      <w:r>
+        <w:rPr>
+          <w:sz w:val="28"/>
+        </w:rPr>
+        <w:t>, esto se usa en los campos del formulario y ayuda a construir nuestro modelo, el objeto utilizado para mantener nuestros datos.</w:t>
+      </w:r>
+    </w:p>
+    <w:p>
+      <w:pPr>
+        <w:jc w:val="center"/>
+        <w:rPr>
+          <w:sz w:val="28"/>
+        </w:rPr>
+      </w:pPr>
+      <w:r>
+        <w:rPr>
+          <w:noProof/>
+          <w:lang w:eastAsia="es-419"/>
+        </w:rPr>
+        <w:drawing>
+          <wp:inline distT="0" distB="0" distL="0" distR="0" wp14:anchorId="42E34A85" wp14:editId="55CDD261">
+            <wp:extent cx="4448175" cy="1818991"/>
+            <wp:effectExtent l="0" t="0" r="0" b="0"/>
+            <wp:docPr id="8" name="Picture 8"/>
+            <wp:cNvGraphicFramePr>
+              <a:graphicFrameLocks xmlns:a="http://schemas.openxmlformats.org/drawingml/2006/main" noChangeAspect="1"/>
+            </wp:cNvGraphicFramePr>
+            <a:graphic xmlns:a="http://schemas.openxmlformats.org/drawingml/2006/main">
+              <a:graphicData uri="http://schemas.openxmlformats.org/drawingml/2006/picture">
+                <pic:pic xmlns:pic="http://schemas.openxmlformats.org/drawingml/2006/picture">
+                  <pic:nvPicPr>
+                    <pic:cNvPr id="1" name=""/>
+                    <pic:cNvPicPr/>
+                  </pic:nvPicPr>
+                  <pic:blipFill>
+                    <a:blip r:embed="rId11"/>
+                    <a:stretch>
+                      <a:fillRect/>
+                    </a:stretch>
+                  </pic:blipFill>
+                  <pic:spPr>
+                    <a:xfrm>
+                      <a:off x="0" y="0"/>
+                      <a:ext cx="4468378" cy="1827253"/>
+                    </a:xfrm>
+                    <a:prstGeom prst="rect">
+                      <a:avLst/>
+                    </a:prstGeom>
+                  </pic:spPr>
+                </pic:pic>
+              </a:graphicData>
+            </a:graphic>
+          </wp:inline>
+        </w:drawing>
+      </w:r>
+    </w:p>
+    <w:p>
+      <w:pPr>
+        <w:rPr>
+          <w:b/>
+          <w:sz w:val="28"/>
+        </w:rPr>
+      </w:pPr>
+      <w:r>
+        <w:rPr>
+          <w:b/>
+          <w:sz w:val="28"/>
+        </w:rPr>
+        <w:t xml:space="preserve">1.- </w:t>
+      </w:r>
+      <w:proofErr w:type="spellStart"/>
+      <w:r>
+        <w:rPr>
+          <w:b/>
+          <w:sz w:val="28"/>
+        </w:rPr>
+        <w:t>Using</w:t>
+      </w:r>
+      <w:proofErr w:type="spellEnd"/>
+      <w:r>
+        <w:rPr>
+          <w:b/>
+          <w:sz w:val="28"/>
+        </w:rPr>
+        <w:t xml:space="preserve"> NgForm</w:t>
+      </w:r>
+    </w:p>
+    <w:p>
+      <w:pPr>
+        <w:rPr>
+          <w:sz w:val="28"/>
+        </w:rPr>
+      </w:pPr>
+      <w:r>
+        <w:rPr>
+          <w:sz w:val="28"/>
+        </w:rPr>
+        <w:t>Primero debemos crear una variable en el formulario en el archivo HTML…</w:t>
+      </w:r>
+      <w:proofErr w:type="gramStart"/>
+      <w:r>
+        <w:rPr>
+          <w:sz w:val="28"/>
+        </w:rPr>
+        <w:t>..</w:t>
+      </w:r>
+      <w:proofErr w:type="gramEnd"/>
+    </w:p>
+    <w:p>
+      <w:pPr>
+        <w:pStyle w:val="NoSpacing"/>
+        <w:rPr>
+          <w:sz w:val="28"/>
+        </w:rPr>
+      </w:pPr>
+      <w:r>
+        <w:rPr>
+          <w:sz w:val="28"/>
+        </w:rPr>
+        <w:t>Esta es la sintaxis: #form = “ngForm</w:t>
+      </w:r>
+      <w:proofErr w:type="gramStart"/>
+      <w:r>
+        <w:rPr>
+          <w:sz w:val="28"/>
+        </w:rPr>
+        <w:t xml:space="preserve">” </w:t>
+      </w:r>
+      <w:proofErr w:type="gramEnd"/>
+      <w:r>
+        <w:rPr>
+          <w:sz w:val="28"/>
+        </w:rPr>
+        <w:drawing>
+          <wp:inline distT="0" distB="0" distL="0" distR="0" wp14:anchorId="60B7B548" wp14:editId="43C3A8C8">
+            <wp:extent cx="1781175" cy="399856"/>
+            <wp:effectExtent l="0" t="0" r="0" b="635"/>
+            <wp:docPr id="9" name="Picture 9"/>
+            <wp:cNvGraphicFramePr>
+              <a:graphicFrameLocks xmlns:a="http://schemas.openxmlformats.org/drawingml/2006/main" noChangeAspect="1"/>
+            </wp:cNvGraphicFramePr>
+            <a:graphic xmlns:a="http://schemas.openxmlformats.org/drawingml/2006/main">
+              <a:graphicData uri="http://schemas.openxmlformats.org/drawingml/2006/picture">
+                <pic:pic xmlns:pic="http://schemas.openxmlformats.org/drawingml/2006/picture">
+                  <pic:nvPicPr>
+                    <pic:cNvPr id="1" name=""/>
+                    <pic:cNvPicPr/>
+                  </pic:nvPicPr>
+                  <pic:blipFill>
+                    <a:blip r:embed="rId12"/>
+                    <a:stretch>
+                      <a:fillRect/>
+                    </a:stretch>
+                  </pic:blipFill>
+                  <pic:spPr>
+                    <a:xfrm>
+                      <a:off x="0" y="0"/>
+                      <a:ext cx="1829244" cy="410647"/>
+                    </a:xfrm>
+                    <a:prstGeom prst="rect">
+                      <a:avLst/>
+                    </a:prstGeom>
+                  </pic:spPr>
+                </pic:pic>
+              </a:graphicData>
+            </a:graphic>
+          </wp:inline>
+        </w:drawing>
+      </w:r>
+      <w:r>
+        <w:rPr>
+          <w:sz w:val="28"/>
+        </w:rPr>
+        <w:t>.</w:t>
+      </w:r>
+    </w:p>
+    <w:p>
+      <w:pPr>
+        <w:pStyle w:val="NoSpacing"/>
+        <w:rPr>
+          <w:sz w:val="28"/>
+        </w:rPr>
+      </w:pPr>
+    </w:p>
+    <w:p>
+      <w:pPr>
+        <w:pStyle w:val="NoSpacing"/>
+        <w:rPr>
+          <w:sz w:val="28"/>
+        </w:rPr>
+      </w:pPr>
+      <w:r>
+        <w:rPr>
+          <w:sz w:val="28"/>
+        </w:rPr>
+        <w:t>Ya para ver la data, utilizamos la interpolación y le pasamos la variable:</w:t>
+      </w:r>
+    </w:p>
+    <w:p>
+      <w:pPr>
+        <w:pStyle w:val="NoSpacing"/>
+        <w:rPr>
+          <w:sz w:val="28"/>
+        </w:rPr>
+      </w:pPr>
+      <w:r>
+        <w:rPr>
+          <w:sz w:val="28"/>
+        </w:rPr>
+        <w:t xml:space="preserve">{{ </w:t>
+      </w:r>
+      <w:proofErr w:type="gramStart"/>
+      <w:r>
+        <w:rPr>
+          <w:sz w:val="28"/>
+        </w:rPr>
+        <w:t>form</w:t>
+      </w:r>
+      <w:proofErr w:type="gramEnd"/>
+      <w:r>
+        <w:rPr>
+          <w:sz w:val="28"/>
+        </w:rPr>
+        <w:t xml:space="preserve"> | </w:t>
+      </w:r>
+      <w:proofErr w:type="spellStart"/>
+      <w:r>
+        <w:rPr>
+          <w:sz w:val="28"/>
+        </w:rPr>
+        <w:t>json</w:t>
+      </w:r>
+      <w:proofErr w:type="spellEnd"/>
+      <w:r>
+        <w:rPr>
+          <w:sz w:val="28"/>
+        </w:rPr>
+        <w:t xml:space="preserve"> }}</w:t>
+      </w:r>
+      <w:r>
+        <w:rPr>
+          <w:sz w:val="28"/>
+        </w:rPr>
+        <w:drawing>
+          <wp:inline distT="0" distB="0" distL="0" distR="0" wp14:anchorId="25BD11ED" wp14:editId="2156F197">
+            <wp:extent cx="1514475" cy="419100"/>
+            <wp:effectExtent l="0" t="0" r="9525" b="0"/>
+            <wp:docPr id="10" name="Picture 10"/>
+            <wp:cNvGraphicFramePr>
+              <a:graphicFrameLocks xmlns:a="http://schemas.openxmlformats.org/drawingml/2006/main" noChangeAspect="1"/>
+            </wp:cNvGraphicFramePr>
+            <a:graphic xmlns:a="http://schemas.openxmlformats.org/drawingml/2006/main">
+              <a:graphicData uri="http://schemas.openxmlformats.org/drawingml/2006/picture">
+                <pic:pic xmlns:pic="http://schemas.openxmlformats.org/drawingml/2006/picture">
+                  <pic:nvPicPr>
+                    <pic:cNvPr id="1" name=""/>
+                    <pic:cNvPicPr/>
+                  </pic:nvPicPr>
+                  <pic:blipFill>
+                    <a:blip r:embed="rId13"/>
+                    <a:stretch>
+                      <a:fillRect/>
+                    </a:stretch>
+                  </pic:blipFill>
+                  <pic:spPr>
+                    <a:xfrm>
+                      <a:off x="0" y="0"/>
+                      <a:ext cx="1514475" cy="419100"/>
+                    </a:xfrm>
+                    <a:prstGeom prst="rect">
+                      <a:avLst/>
+                    </a:prstGeom>
+                  </pic:spPr>
+                </pic:pic>
+              </a:graphicData>
+            </a:graphic>
+          </wp:inline>
+        </w:drawing>
+      </w:r>
+      <w:r>
+        <w:rPr>
+          <w:sz w:val="28"/>
+        </w:rPr>
+        <w:t xml:space="preserve"> …</w:t>
+      </w:r>
+      <w:r>
+        <w:rPr>
+          <w:sz w:val="28"/>
+        </w:rPr>
+        <w:t xml:space="preserve"> La data </w:t>
+      </w:r>
+      <w:r>
+        <w:rPr>
+          <w:sz w:val="28"/>
+        </w:rPr>
+        <w:t xml:space="preserve">la podemos ver como un </w:t>
+      </w:r>
+      <w:proofErr w:type="spellStart"/>
+      <w:r>
+        <w:rPr>
+          <w:sz w:val="28"/>
+        </w:rPr>
+        <w:t>Json</w:t>
+      </w:r>
+      <w:proofErr w:type="spellEnd"/>
+    </w:p>
+    <w:p>
+      <w:pPr>
+        <w:pStyle w:val="NoSpacing"/>
+        <w:jc w:val="center"/>
+        <w:rPr>
+          <w:sz w:val="28"/>
+        </w:rPr>
+      </w:pPr>
+      <w:r>
+        <w:rPr>
+          <w:noProof/>
+          <w:lang w:eastAsia="es-419"/>
+        </w:rPr>
+        <w:drawing>
+          <wp:inline distT="0" distB="0" distL="0" distR="0" wp14:anchorId="47754484" wp14:editId="6BE5FCB1">
+            <wp:extent cx="3224431" cy="1819275"/>
+            <wp:effectExtent l="0" t="0" r="0" b="0"/>
+            <wp:docPr id="11" name="Picture 11"/>
+            <wp:cNvGraphicFramePr>
+              <a:graphicFrameLocks xmlns:a="http://schemas.openxmlformats.org/drawingml/2006/main" noChangeAspect="1"/>
+            </wp:cNvGraphicFramePr>
+            <a:graphic xmlns:a="http://schemas.openxmlformats.org/drawingml/2006/main">
+              <a:graphicData uri="http://schemas.openxmlformats.org/drawingml/2006/picture">
+                <pic:pic xmlns:pic="http://schemas.openxmlformats.org/drawingml/2006/picture">
+                  <pic:nvPicPr>
+                    <pic:cNvPr id="1" name=""/>
+                    <pic:cNvPicPr/>
+                  </pic:nvPicPr>
+                  <pic:blipFill>
+                    <a:blip r:embed="rId14"/>
+                    <a:stretch>
+                      <a:fillRect/>
+                    </a:stretch>
+                  </pic:blipFill>
+                  <pic:spPr>
+                    <a:xfrm>
+                      <a:off x="0" y="0"/>
+                      <a:ext cx="3224431" cy="1819275"/>
+                    </a:xfrm>
+                    <a:prstGeom prst="rect">
+                      <a:avLst/>
+                    </a:prstGeom>
+                  </pic:spPr>
+                </pic:pic>
+              </a:graphicData>
+            </a:graphic>
+          </wp:inline>
+        </w:drawing>
+      </w:r>
+    </w:p>
+    <w:p>
+      <w:pPr>
+        <w:rPr>
+          <w:sz w:val="28"/>
+        </w:rPr>
+      </w:pPr>
+      <w:r>
+        <w:rPr>
+          <w:b/>
+          <w:sz w:val="28"/>
+        </w:rPr>
+        <w:lastRenderedPageBreak/>
+        <w:t>2.- NgModel</w:t>
+      </w:r>
+    </w:p>
+    <w:p>
+      <w:pPr>
+        <w:pStyle w:val="NoSpacing"/>
+        <w:rPr>
+          <w:sz w:val="28"/>
+        </w:rPr>
+      </w:pPr>
+      <w:r>
+        <w:rPr>
+          <w:sz w:val="28"/>
+        </w:rPr>
+        <w:t xml:space="preserve">Al crear un formulario, la directiva </w:t>
+      </w:r>
+      <w:r>
+        <w:rPr>
+          <w:b/>
+          <w:sz w:val="28"/>
+        </w:rPr>
+        <w:t>NgModel</w:t>
+      </w:r>
+      <w:r>
+        <w:rPr>
+          <w:sz w:val="28"/>
+        </w:rPr>
+        <w:t xml:space="preserve"> se debe de colocar en cada campo que queremos que Angular Conozca. </w:t>
+      </w:r>
+    </w:p>
+    <w:p>
+      <w:pPr>
+        <w:pStyle w:val="NoSpacing"/>
+        <w:rPr>
+          <w:sz w:val="28"/>
+        </w:rPr>
+      </w:pPr>
+    </w:p>
+    <w:p>
+      <w:pPr>
+        <w:rPr>
+          <w:sz w:val="28"/>
+        </w:rPr>
+      </w:pPr>
+      <w:r>
+        <w:rPr>
+          <w:b/>
+          <w:sz w:val="28"/>
+        </w:rPr>
+        <w:t>3</w:t>
+      </w:r>
+      <w:r>
+        <w:rPr>
+          <w:b/>
+          <w:sz w:val="28"/>
+        </w:rPr>
+        <w:t xml:space="preserve">.- </w:t>
+      </w:r>
+      <w:r>
+        <w:rPr>
+          <w:b/>
+          <w:sz w:val="28"/>
+        </w:rPr>
+        <w:t>Creating a Data Model</w:t>
+      </w:r>
+    </w:p>
+    <w:p>
+      <w:pPr>
+        <w:rPr>
+          <w:sz w:val="28"/>
+        </w:rPr>
+      </w:pPr>
+      <w:r>
+        <w:rPr>
+          <w:sz w:val="28"/>
+        </w:rPr>
+        <w:t xml:space="preserve">Se procedió a crear una carpeta llamada DATA… Dentro de la misma creamos un archivo llamado </w:t>
+      </w:r>
+      <w:r>
+        <w:rPr>
+          <w:b/>
+          <w:sz w:val="28"/>
+        </w:rPr>
+        <w:t>user-settings.ts</w:t>
+      </w:r>
+      <w:r>
+        <w:rPr>
+          <w:sz w:val="28"/>
+        </w:rPr>
+        <w:t xml:space="preserve"> y en el mismo creamos una interfaz para utilizarla de Nuestro Modelo de Datos.</w:t>
+      </w:r>
+    </w:p>
+    <w:p>
+      <w:pPr>
+        <w:jc w:val="center"/>
+        <w:rPr>
+          <w:sz w:val="28"/>
+        </w:rPr>
+      </w:pPr>
+      <w:r>
+        <w:rPr>
+          <w:noProof/>
+          <w:lang w:eastAsia="es-419"/>
+        </w:rPr>
+        <w:drawing>
+          <wp:inline distT="0" distB="0" distL="0" distR="0" wp14:anchorId="53489B86" wp14:editId="7425F9D8">
+            <wp:extent cx="3705225" cy="2381250"/>
+            <wp:effectExtent l="0" t="0" r="9525" b="0"/>
+            <wp:docPr id="12" name="Picture 12"/>
+            <wp:cNvGraphicFramePr>
+              <a:graphicFrameLocks xmlns:a="http://schemas.openxmlformats.org/drawingml/2006/main" noChangeAspect="1"/>
+            </wp:cNvGraphicFramePr>
+            <a:graphic xmlns:a="http://schemas.openxmlformats.org/drawingml/2006/main">
+              <a:graphicData uri="http://schemas.openxmlformats.org/drawingml/2006/picture">
+                <pic:pic xmlns:pic="http://schemas.openxmlformats.org/drawingml/2006/picture">
+                  <pic:nvPicPr>
+                    <pic:cNvPr id="1" name=""/>
+                    <pic:cNvPicPr/>
+                  </pic:nvPicPr>
+                  <pic:blipFill>
+                    <a:blip r:embed="rId15"/>
+                    <a:stretch>
+                      <a:fillRect/>
+                    </a:stretch>
+                  </pic:blipFill>
+                  <pic:spPr>
+                    <a:xfrm>
+                      <a:off x="0" y="0"/>
+                      <a:ext cx="3705225" cy="2381250"/>
+                    </a:xfrm>
+                    <a:prstGeom prst="rect">
+                      <a:avLst/>
+                    </a:prstGeom>
+                  </pic:spPr>
+                </pic:pic>
+              </a:graphicData>
+            </a:graphic>
+          </wp:inline>
+        </w:drawing>
+      </w:r>
+    </w:p>
+    <w:p>
+      <w:pPr>
+        <w:rPr>
+          <w:sz w:val="28"/>
+        </w:rPr>
+      </w:pPr>
+      <w:r>
+        <w:rPr>
+          <w:sz w:val="28"/>
+        </w:rPr>
+        <w:t>Ya más adelante utilizamos esa interfaz en el componente del usuario y pasamos nuestra data:</w:t>
+      </w:r>
+    </w:p>
+    <w:p>
+      <w:pPr>
+        <w:jc w:val="center"/>
+        <w:rPr>
+          <w:sz w:val="28"/>
+        </w:rPr>
+      </w:pPr>
+      <w:r>
+        <w:rPr>
+          <w:noProof/>
+          <w:lang w:eastAsia="es-419"/>
+        </w:rPr>
+        <w:drawing>
+          <wp:inline distT="0" distB="0" distL="0" distR="0" wp14:anchorId="3E9AA339" wp14:editId="0DD657A8">
+            <wp:extent cx="4002365" cy="2209800"/>
+            <wp:effectExtent l="0" t="0" r="0" b="0"/>
+            <wp:docPr id="13" name="Picture 13"/>
+            <wp:cNvGraphicFramePr>
+              <a:graphicFrameLocks xmlns:a="http://schemas.openxmlformats.org/drawingml/2006/main" noChangeAspect="1"/>
+            </wp:cNvGraphicFramePr>
+            <a:graphic xmlns:a="http://schemas.openxmlformats.org/drawingml/2006/main">
+              <a:graphicData uri="http://schemas.openxmlformats.org/drawingml/2006/picture">
+                <pic:pic xmlns:pic="http://schemas.openxmlformats.org/drawingml/2006/picture">
+                  <pic:nvPicPr>
+                    <pic:cNvPr id="1" name=""/>
+                    <pic:cNvPicPr/>
+                  </pic:nvPicPr>
+                  <pic:blipFill>
+                    <a:blip r:embed="rId16"/>
+                    <a:stretch>
+                      <a:fillRect/>
+                    </a:stretch>
+                  </pic:blipFill>
+                  <pic:spPr>
+                    <a:xfrm>
+                      <a:off x="0" y="0"/>
+                      <a:ext cx="4008401" cy="2213133"/>
+                    </a:xfrm>
+                    <a:prstGeom prst="rect">
+                      <a:avLst/>
+                    </a:prstGeom>
+                  </pic:spPr>
+                </pic:pic>
+              </a:graphicData>
+            </a:graphic>
+          </wp:inline>
+        </w:drawing>
+      </w:r>
+    </w:p>
+    <w:p>
+      <w:pPr>
+        <w:rPr>
+          <w:sz w:val="28"/>
+        </w:rPr>
+      </w:pPr>
       <w:bookmarkStart w:id="0" w:name="_GoBack"/>
       <w:bookmarkEnd w:id="0"/>
     </w:p>
@@ -1194,6 +1924,15 @@
       <w:contextualSpacing/>
     </w:pPr>
   </w:style>
+  <w:style w:type="paragraph" w:styleId="NoSpacing">
+    <w:name w:val="No Spacing"/>
+    <w:uiPriority w:val="1"/>
+    <w:qFormat/>
+    <w:rsid w:val="00531E7C"/>
+    <w:pPr>
+      <w:spacing w:after="0" w:line="240" w:lineRule="auto"/>
+    </w:pPr>
+  </w:style>
 </w:styles>
 </file>
 

--- a/Angular Forms.docx
+++ b/Angular Forms.docx
@@ -506,6 +506,7 @@
     </w:p>
     <w:p>
       <w:pPr>
+        <w:jc w:val="both"/>
         <w:rPr>
           <w:b/>
           <w:sz w:val="28"/>
@@ -648,12 +649,14 @@
         <w:rPr>
           <w:b/>
           <w:sz w:val="36"/>
+          <w:lang w:val="en-US"/>
         </w:rPr>
       </w:pPr>
       <w:r>
         <w:rPr>
           <w:b/>
           <w:sz w:val="36"/>
+          <w:lang w:val="en-US"/>
         </w:rPr>
         <w:lastRenderedPageBreak/>
         <w:t>Creating a Form Component</w:t>
@@ -663,6 +666,7 @@
       <w:pPr>
         <w:rPr>
           <w:sz w:val="28"/>
+          <w:lang w:val="en-US"/>
         </w:rPr>
       </w:pPr>
     </w:p>
@@ -913,7 +917,9 @@
       <w:proofErr w:type="gramEnd"/>
       <w:r>
         <w:rPr>
-          <w:sz w:val="28"/>
+          <w:noProof/>
+          <w:sz w:val="28"/>
+          <w:lang w:eastAsia="es-419"/>
         </w:rPr>
         <w:drawing>
           <wp:inline distT="0" distB="0" distL="0" distR="0" wp14:anchorId="60B7B548" wp14:editId="43C3A8C8">
@@ -1023,7 +1029,9 @@
       </w:r>
       <w:r>
         <w:rPr>
-          <w:sz w:val="28"/>
+          <w:noProof/>
+          <w:sz w:val="28"/>
+          <w:lang w:eastAsia="es-419"/>
         </w:rPr>
         <w:drawing>
           <wp:inline distT="0" distB="0" distL="0" distR="0" wp14:anchorId="25BD11ED" wp14:editId="2156F197">
@@ -1199,21 +1207,7 @@
           <w:b/>
           <w:sz w:val="28"/>
         </w:rPr>
-        <w:t>3</w:t>
-      </w:r>
-      <w:r>
-        <w:rPr>
-          <w:b/>
-          <w:sz w:val="28"/>
-        </w:rPr>
-        <w:t xml:space="preserve">.- </w:t>
-      </w:r>
-      <w:r>
-        <w:rPr>
-          <w:b/>
-          <w:sz w:val="28"/>
-        </w:rPr>
-        <w:t>Creating a Data Model</w:t>
+        <w:t>3.- Creating a Data Model</w:t>
       </w:r>
     </w:p>
     <w:p>
@@ -1355,6 +1349,345 @@
     </w:p>
     <w:p>
       <w:pPr>
+        <w:rPr>
+          <w:sz w:val="28"/>
+        </w:rPr>
+      </w:pPr>
+      <w:r>
+        <w:rPr>
+          <w:b/>
+          <w:sz w:val="28"/>
+        </w:rPr>
+        <w:t>4</w:t>
+      </w:r>
+      <w:r>
+        <w:rPr>
+          <w:b/>
+          <w:sz w:val="28"/>
+        </w:rPr>
+        <w:t xml:space="preserve">.- </w:t>
+      </w:r>
+      <w:proofErr w:type="spellStart"/>
+      <w:r>
+        <w:rPr>
+          <w:b/>
+          <w:sz w:val="28"/>
+        </w:rPr>
+        <w:t>Two-way</w:t>
+      </w:r>
+      <w:proofErr w:type="spellEnd"/>
+      <w:r>
+        <w:rPr>
+          <w:b/>
+          <w:sz w:val="28"/>
+        </w:rPr>
+        <w:t xml:space="preserve"> Data Binding</w:t>
+      </w:r>
+    </w:p>
+    <w:p>
+      <w:pPr>
+        <w:jc w:val="both"/>
+        <w:rPr>
+          <w:sz w:val="28"/>
+        </w:rPr>
+      </w:pPr>
+      <w:r>
+        <w:rPr>
+          <w:sz w:val="28"/>
+        </w:rPr>
+        <w:t xml:space="preserve">Para establecer un enlace de dos vías, solo debemos de pasar al formulario en nuestro archivo HTML y en la directiva NgModel, la colocamos entre paréntesis y corchetes </w:t>
+      </w:r>
+      <w:r>
+        <w:rPr>
+          <w:noProof/>
+          <w:lang w:eastAsia="es-419"/>
+        </w:rPr>
+        <w:drawing>
+          <wp:inline distT="0" distB="0" distL="0" distR="0" wp14:anchorId="7CC66208" wp14:editId="4668D6E4">
+            <wp:extent cx="998855" cy="247650"/>
+            <wp:effectExtent l="0" t="0" r="0" b="0"/>
+            <wp:docPr id="14" name="Picture 14"/>
+            <wp:cNvGraphicFramePr>
+              <a:graphicFrameLocks xmlns:a="http://schemas.openxmlformats.org/drawingml/2006/main" noChangeAspect="1"/>
+            </wp:cNvGraphicFramePr>
+            <a:graphic xmlns:a="http://schemas.openxmlformats.org/drawingml/2006/main">
+              <a:graphicData uri="http://schemas.openxmlformats.org/drawingml/2006/picture">
+                <pic:pic xmlns:pic="http://schemas.openxmlformats.org/drawingml/2006/picture">
+                  <pic:nvPicPr>
+                    <pic:cNvPr id="1" name=""/>
+                    <pic:cNvPicPr/>
+                  </pic:nvPicPr>
+                  <pic:blipFill>
+                    <a:blip r:embed="rId17"/>
+                    <a:stretch>
+                      <a:fillRect/>
+                    </a:stretch>
+                  </pic:blipFill>
+                  <pic:spPr>
+                    <a:xfrm>
+                      <a:off x="0" y="0"/>
+                      <a:ext cx="1001188" cy="248228"/>
+                    </a:xfrm>
+                    <a:prstGeom prst="rect">
+                      <a:avLst/>
+                    </a:prstGeom>
+                  </pic:spPr>
+                </pic:pic>
+              </a:graphicData>
+            </a:graphic>
+          </wp:inline>
+        </w:drawing>
+      </w:r>
+      <w:r>
+        <w:rPr>
+          <w:sz w:val="28"/>
+        </w:rPr>
+        <w:t xml:space="preserve">  a esta sintaxis se le conoce como la sintaxis del Banano, luego de esto  la vinculamos a nuestra fuente de datos, en este caso es </w:t>
+      </w:r>
+      <w:proofErr w:type="spellStart"/>
+      <w:r>
+        <w:rPr>
+          <w:sz w:val="28"/>
+        </w:rPr>
+        <w:lastRenderedPageBreak/>
+        <w:t>UserSettings.Name</w:t>
+      </w:r>
+      <w:proofErr w:type="spellEnd"/>
+      <w:r>
+        <w:rPr>
+          <w:sz w:val="28"/>
+        </w:rPr>
+        <w:t xml:space="preserve"> o nombre de la propiedad correspondiente</w:t>
+      </w:r>
+      <w:r>
+        <w:rPr>
+          <w:noProof/>
+          <w:lang w:eastAsia="es-419"/>
+        </w:rPr>
+        <w:drawing>
+          <wp:inline distT="0" distB="0" distL="0" distR="0" wp14:anchorId="7EAEAAAB" wp14:editId="6C96E23A">
+            <wp:extent cx="3276600" cy="245254"/>
+            <wp:effectExtent l="0" t="0" r="0" b="2540"/>
+            <wp:docPr id="15" name="Picture 15"/>
+            <wp:cNvGraphicFramePr>
+              <a:graphicFrameLocks xmlns:a="http://schemas.openxmlformats.org/drawingml/2006/main" noChangeAspect="1"/>
+            </wp:cNvGraphicFramePr>
+            <a:graphic xmlns:a="http://schemas.openxmlformats.org/drawingml/2006/main">
+              <a:graphicData uri="http://schemas.openxmlformats.org/drawingml/2006/picture">
+                <pic:pic xmlns:pic="http://schemas.openxmlformats.org/drawingml/2006/picture">
+                  <pic:nvPicPr>
+                    <pic:cNvPr id="1" name=""/>
+                    <pic:cNvPicPr/>
+                  </pic:nvPicPr>
+                  <pic:blipFill>
+                    <a:blip r:embed="rId18"/>
+                    <a:stretch>
+                      <a:fillRect/>
+                    </a:stretch>
+                  </pic:blipFill>
+                  <pic:spPr>
+                    <a:xfrm>
+                      <a:off x="0" y="0"/>
+                      <a:ext cx="3307680" cy="247580"/>
+                    </a:xfrm>
+                    <a:prstGeom prst="rect">
+                      <a:avLst/>
+                    </a:prstGeom>
+                  </pic:spPr>
+                </pic:pic>
+              </a:graphicData>
+            </a:graphic>
+          </wp:inline>
+        </w:drawing>
+      </w:r>
+    </w:p>
+    <w:p>
+      <w:pPr>
+        <w:rPr>
+          <w:sz w:val="28"/>
+        </w:rPr>
+      </w:pPr>
+    </w:p>
+    <w:p>
+      <w:pPr>
+        <w:rPr>
+          <w:sz w:val="28"/>
+        </w:rPr>
+      </w:pPr>
+      <w:r>
+        <w:rPr>
+          <w:b/>
+          <w:sz w:val="28"/>
+        </w:rPr>
+        <w:t>5</w:t>
+      </w:r>
+      <w:r>
+        <w:rPr>
+          <w:b/>
+          <w:sz w:val="28"/>
+        </w:rPr>
+        <w:t xml:space="preserve">.- </w:t>
+      </w:r>
+      <w:r>
+        <w:rPr>
+          <w:b/>
+          <w:sz w:val="28"/>
+        </w:rPr>
+        <w:t>Copying Form Data</w:t>
+      </w:r>
+    </w:p>
+    <w:p>
+      <w:pPr>
+        <w:jc w:val="both"/>
+        <w:rPr>
+          <w:sz w:val="28"/>
+        </w:rPr>
+      </w:pPr>
+      <w:r>
+        <w:rPr>
+          <w:sz w:val="28"/>
+        </w:rPr>
+        <w:t>Hay que tener en cuenta este escenario cuando vamos a trabajar con Formularios en Angular, ¿Qué sucede si un usuario comienza a llenar un formulario y luego presiona le botón Cancelar o el botón Atrás?</w:t>
+      </w:r>
+      <w:r>
+        <w:rPr>
+          <w:sz w:val="28"/>
+        </w:rPr>
+        <w:t xml:space="preserve"> Deseamos que los cambios que hicieron se cancelen. Entonces, una manera rápida de hacerlo es asegurarnos que el usuario siempre este trabajando con una copia de los datos del formulario original. Y esto se consigue con esta manera sencilla:</w:t>
+      </w:r>
+    </w:p>
+    <w:p>
+      <w:pPr>
+        <w:jc w:val="center"/>
+        <w:rPr>
+          <w:sz w:val="28"/>
+        </w:rPr>
+      </w:pPr>
+      <w:r>
+        <w:rPr>
+          <w:noProof/>
+          <w:lang w:eastAsia="es-419"/>
+        </w:rPr>
+        <w:drawing>
+          <wp:inline distT="0" distB="0" distL="0" distR="0" wp14:anchorId="28865873" wp14:editId="1210F5B0">
+            <wp:extent cx="4991100" cy="2076450"/>
+            <wp:effectExtent l="0" t="0" r="0" b="0"/>
+            <wp:docPr id="16" name="Picture 16"/>
+            <wp:cNvGraphicFramePr>
+              <a:graphicFrameLocks xmlns:a="http://schemas.openxmlformats.org/drawingml/2006/main" noChangeAspect="1"/>
+            </wp:cNvGraphicFramePr>
+            <a:graphic xmlns:a="http://schemas.openxmlformats.org/drawingml/2006/main">
+              <a:graphicData uri="http://schemas.openxmlformats.org/drawingml/2006/picture">
+                <pic:pic xmlns:pic="http://schemas.openxmlformats.org/drawingml/2006/picture">
+                  <pic:nvPicPr>
+                    <pic:cNvPr id="1" name=""/>
+                    <pic:cNvPicPr/>
+                  </pic:nvPicPr>
+                  <pic:blipFill>
+                    <a:blip r:embed="rId19"/>
+                    <a:stretch>
+                      <a:fillRect/>
+                    </a:stretch>
+                  </pic:blipFill>
+                  <pic:spPr>
+                    <a:xfrm>
+                      <a:off x="0" y="0"/>
+                      <a:ext cx="4991100" cy="2076450"/>
+                    </a:xfrm>
+                    <a:prstGeom prst="rect">
+                      <a:avLst/>
+                    </a:prstGeom>
+                  </pic:spPr>
+                </pic:pic>
+              </a:graphicData>
+            </a:graphic>
+          </wp:inline>
+        </w:drawing>
+      </w:r>
+    </w:p>
+    <w:p>
+      <w:pPr>
+        <w:jc w:val="both"/>
+        <w:rPr>
+          <w:sz w:val="28"/>
+        </w:rPr>
+      </w:pPr>
+      <w:r>
+        <w:rPr>
+          <w:sz w:val="28"/>
+        </w:rPr>
+        <w:t xml:space="preserve">Aquí lo que hicimos es, crear dos instancias de la interfaz donde se encuentran nuestros datos… una le colocamos el nombre de </w:t>
+      </w:r>
+      <w:r>
+        <w:rPr>
+          <w:b/>
+          <w:sz w:val="28"/>
+        </w:rPr>
+        <w:t>originalUserSettings</w:t>
+      </w:r>
+      <w:r>
+        <w:rPr>
+          <w:b/>
+          <w:sz w:val="28"/>
+        </w:rPr>
+        <w:t xml:space="preserve"> </w:t>
+      </w:r>
+      <w:r>
+        <w:rPr>
+          <w:sz w:val="28"/>
+        </w:rPr>
+        <w:t xml:space="preserve">estos son los datos originales y la otra es </w:t>
+      </w:r>
+      <w:r>
+        <w:rPr>
+          <w:b/>
+          <w:sz w:val="28"/>
+        </w:rPr>
+        <w:t>userSettings</w:t>
+      </w:r>
+      <w:r>
+        <w:rPr>
+          <w:b/>
+          <w:sz w:val="28"/>
+        </w:rPr>
+        <w:t xml:space="preserve"> </w:t>
+      </w:r>
+      <w:r>
+        <w:rPr>
+          <w:sz w:val="28"/>
+        </w:rPr>
+        <w:t xml:space="preserve">que es la copia, como podemos observar a </w:t>
+      </w:r>
+      <w:r>
+        <w:rPr>
+          <w:b/>
+          <w:sz w:val="28"/>
+        </w:rPr>
+        <w:t>userSettings</w:t>
+      </w:r>
+      <w:r>
+        <w:rPr>
+          <w:sz w:val="28"/>
+        </w:rPr>
+        <w:t xml:space="preserve"> la igualamos a </w:t>
+      </w:r>
+      <w:r>
+        <w:rPr>
+          <w:b/>
+          <w:sz w:val="28"/>
+        </w:rPr>
+        <w:t>originalUserSettings</w:t>
+      </w:r>
+      <w:r>
+        <w:rPr>
+          <w:sz w:val="28"/>
+        </w:rPr>
+        <w:t>, ya con esto estamos protegiendo nuestra información.</w:t>
+      </w:r>
+    </w:p>
+    <w:p>
+      <w:pPr>
+        <w:jc w:val="both"/>
         <w:rPr>
           <w:sz w:val="28"/>
         </w:rPr>

--- a/Angular Forms.docx
+++ b/Angular Forms.docx
@@ -63,178 +63,6 @@
             <wp:extent cx="6023158" cy="2714625"/>
             <wp:effectExtent l="0" t="0" r="0" b="0"/>
             <wp:docPr id="1" name="Picture 1"/>
-            <wp:cNvGraphicFramePr>
-              <a:graphicFrameLocks xmlns:a="http://schemas.openxmlformats.org/drawingml/2006/main" noChangeAspect="1"/>
-            </wp:cNvGraphicFramePr>
-            <a:graphic xmlns:a="http://schemas.openxmlformats.org/drawingml/2006/main">
-              <a:graphicData uri="http://schemas.openxmlformats.org/drawingml/2006/picture">
-                <pic:pic xmlns:pic="http://schemas.openxmlformats.org/drawingml/2006/picture">
-                  <pic:nvPicPr>
-                    <pic:cNvPr id="1" name=""/>
-                    <pic:cNvPicPr/>
-                  </pic:nvPicPr>
-                  <pic:blipFill>
-                    <a:blip r:embed="rId5"/>
-                    <a:stretch>
-                      <a:fillRect/>
-                    </a:stretch>
-                  </pic:blipFill>
-                  <pic:spPr>
-                    <a:xfrm>
-                      <a:off x="0" y="0"/>
-                      <a:ext cx="6026101" cy="2715951"/>
-                    </a:xfrm>
-                    <a:prstGeom prst="rect">
-                      <a:avLst/>
-                    </a:prstGeom>
-                  </pic:spPr>
-                </pic:pic>
-              </a:graphicData>
-            </a:graphic>
-          </wp:inline>
-        </w:drawing>
-      </w:r>
-    </w:p>
-    <w:p>
-      <w:pPr>
-        <w:rPr>
-          <w:sz w:val="28"/>
-          <w:lang w:val="en-CA"/>
-        </w:rPr>
-      </w:pPr>
-    </w:p>
-    <w:p>
-      <w:pPr>
-        <w:rPr>
-          <w:b/>
-          <w:sz w:val="36"/>
-        </w:rPr>
-      </w:pPr>
-      <w:r>
-        <w:rPr>
-          <w:b/>
-          <w:sz w:val="36"/>
-        </w:rPr>
-        <w:t>Angular Form Technologies</w:t>
-      </w:r>
-    </w:p>
-    <w:p>
-      <w:pPr>
-        <w:rPr>
-          <w:b/>
-          <w:sz w:val="28"/>
-        </w:rPr>
-      </w:pPr>
-      <w:r>
-        <w:rPr>
-          <w:sz w:val="28"/>
-        </w:rPr>
-        <w:t xml:space="preserve">Existen dos tecnologías de </w:t>
-      </w:r>
-      <w:r>
-        <w:rPr>
-          <w:sz w:val="28"/>
-        </w:rPr>
-        <w:t xml:space="preserve">Angular Forms, </w:t>
-      </w:r>
-      <w:r>
-        <w:rPr>
-          <w:b/>
-          <w:sz w:val="28"/>
-        </w:rPr>
-        <w:t>Formularios Basados en Plantillas</w:t>
-      </w:r>
-      <w:r>
-        <w:rPr>
-          <w:sz w:val="28"/>
-        </w:rPr>
-        <w:t xml:space="preserve"> y </w:t>
-      </w:r>
-      <w:r>
-        <w:rPr>
-          <w:b/>
-          <w:sz w:val="28"/>
-        </w:rPr>
-        <w:t>Formularios Reactivas (Reactive Forms)</w:t>
-      </w:r>
-      <w:r>
-        <w:rPr>
-          <w:b/>
-          <w:sz w:val="28"/>
-        </w:rPr>
-        <w:t>.</w:t>
-      </w:r>
-    </w:p>
-    <w:p>
-      <w:pPr>
-        <w:pStyle w:val="ListParagraph"/>
-        <w:numPr>
-          <w:ilvl w:val="0"/>
-          <w:numId w:val="1"/>
-        </w:numPr>
-        <w:rPr>
-          <w:sz w:val="28"/>
-        </w:rPr>
-      </w:pPr>
-      <w:r>
-        <w:rPr>
-          <w:sz w:val="28"/>
-        </w:rPr>
-        <w:t>Cuando creamos un Componente en Angular tiene una vista.</w:t>
-      </w:r>
-    </w:p>
-    <w:p>
-      <w:pPr>
-        <w:pStyle w:val="ListParagraph"/>
-        <w:numPr>
-          <w:ilvl w:val="0"/>
-          <w:numId w:val="1"/>
-        </w:numPr>
-        <w:rPr>
-          <w:sz w:val="28"/>
-        </w:rPr>
-      </w:pPr>
-      <w:r>
-        <w:rPr>
-          <w:sz w:val="28"/>
-        </w:rPr>
-        <w:t>La vista se llama Plantilla.</w:t>
-      </w:r>
-    </w:p>
-    <w:p>
-      <w:pPr>
-        <w:pStyle w:val="ListParagraph"/>
-        <w:numPr>
-          <w:ilvl w:val="0"/>
-          <w:numId w:val="1"/>
-        </w:numPr>
-        <w:rPr>
-          <w:sz w:val="28"/>
-        </w:rPr>
-      </w:pPr>
-      <w:r>
-        <w:rPr>
-          <w:sz w:val="28"/>
-        </w:rPr>
-        <w:t>Po lo general, se coloca en el archivo HTML.</w:t>
-      </w:r>
-    </w:p>
-    <w:p>
-      <w:pPr>
-        <w:rPr>
-          <w:sz w:val="28"/>
-        </w:rPr>
-      </w:pPr>
-      <w:r>
-        <w:rPr>
-          <w:noProof/>
-          <w:lang w:eastAsia="es-419"/>
-        </w:rPr>
-        <w:drawing>
-          <wp:inline distT="0" distB="0" distL="0" distR="0" wp14:anchorId="478DA4EB" wp14:editId="146A5D9A">
-            <wp:extent cx="5731510" cy="2701925"/>
-            <wp:effectExtent l="0" t="0" r="2540" b="3175"/>
-            <wp:docPr id="2" name="Picture 2"/>
             <wp:cNvGraphicFramePr>
               <a:graphicFrameLocks xmlns:a="http://schemas.openxmlformats.org/drawingml/2006/main" noChangeAspect="1"/>
             </wp:cNvGraphicFramePr>
@@ -254,7 +82,7 @@
                   <pic:spPr>
                     <a:xfrm>
                       <a:off x="0" y="0"/>
-                      <a:ext cx="5731510" cy="2701925"/>
+                      <a:ext cx="6026101" cy="2715951"/>
                     </a:xfrm>
                     <a:prstGeom prst="rect">
                       <a:avLst/>
@@ -270,71 +98,129 @@
     <w:p>
       <w:pPr>
         <w:rPr>
+          <w:sz w:val="28"/>
+          <w:lang w:val="en-CA"/>
+        </w:rPr>
+      </w:pPr>
+    </w:p>
+    <w:p>
+      <w:pPr>
+        <w:rPr>
           <w:b/>
           <w:sz w:val="36"/>
-          <w:lang w:val="en-CA"/>
         </w:rPr>
       </w:pPr>
       <w:r>
         <w:rPr>
           <w:b/>
           <w:sz w:val="36"/>
-          <w:lang w:val="en-CA"/>
-        </w:rPr>
-        <w:lastRenderedPageBreak/>
-        <w:t>Creating the Demo Application</w:t>
-      </w:r>
-    </w:p>
-    <w:p>
-      <w:pPr>
-        <w:rPr>
-          <w:sz w:val="28"/>
-        </w:rPr>
-      </w:pPr>
-      <w:r>
-        <w:rPr>
-          <w:sz w:val="28"/>
-        </w:rPr>
-        <w:t>Se procedió a crear una aplicaci</w:t>
-      </w:r>
-      <w:r>
-        <w:rPr>
-          <w:sz w:val="28"/>
-        </w:rPr>
-        <w:t>ón mediante la CLI de Angular</w:t>
-      </w:r>
-      <w:proofErr w:type="gramStart"/>
-      <w:r>
-        <w:rPr>
-          <w:sz w:val="28"/>
-        </w:rPr>
-        <w:t>..</w:t>
-      </w:r>
-      <w:proofErr w:type="gramEnd"/>
-      <w:r>
-        <w:rPr>
-          <w:sz w:val="28"/>
-        </w:rPr>
-        <w:t xml:space="preserve"> </w:t>
-      </w:r>
-      <w:proofErr w:type="gramStart"/>
-      <w:r>
-        <w:rPr>
-          <w:sz w:val="28"/>
-        </w:rPr>
-        <w:t>y</w:t>
-      </w:r>
-      <w:proofErr w:type="gramEnd"/>
-      <w:r>
-        <w:rPr>
-          <w:sz w:val="28"/>
-        </w:rPr>
-        <w:t xml:space="preserve"> a Instalar el CLI….</w:t>
-      </w:r>
-    </w:p>
-    <w:p>
-      <w:pPr>
-        <w:jc w:val="center"/>
+        </w:rPr>
+        <w:t>Angular Form Technologies</w:t>
+      </w:r>
+    </w:p>
+    <w:p>
+      <w:pPr>
+        <w:rPr>
+          <w:b/>
+          <w:sz w:val="28"/>
+        </w:rPr>
+      </w:pPr>
+      <w:r>
+        <w:rPr>
+          <w:sz w:val="28"/>
+        </w:rPr>
+        <w:t xml:space="preserve">Existen dos tecnologías de </w:t>
+      </w:r>
+      <w:r>
+        <w:rPr>
+          <w:sz w:val="28"/>
+        </w:rPr>
+        <w:t xml:space="preserve">Angular Forms, </w:t>
+      </w:r>
+      <w:r>
+        <w:rPr>
+          <w:b/>
+          <w:sz w:val="28"/>
+        </w:rPr>
+        <w:t>Formularios Basados en Plantillas</w:t>
+      </w:r>
+      <w:r>
+        <w:rPr>
+          <w:sz w:val="28"/>
+        </w:rPr>
+        <w:t xml:space="preserve"> y </w:t>
+      </w:r>
+      <w:r>
+        <w:rPr>
+          <w:b/>
+          <w:sz w:val="28"/>
+        </w:rPr>
+        <w:t>Formularios Reactivas (Reactive Forms)</w:t>
+      </w:r>
+      <w:r>
+        <w:rPr>
+          <w:b/>
+          <w:sz w:val="28"/>
+        </w:rPr>
+        <w:t>.</w:t>
+      </w:r>
+    </w:p>
+    <w:p>
+      <w:pPr>
+        <w:pStyle w:val="ListParagraph"/>
+        <w:numPr>
+          <w:ilvl w:val="0"/>
+          <w:numId w:val="1"/>
+        </w:numPr>
+        <w:rPr>
+          <w:sz w:val="28"/>
+        </w:rPr>
+      </w:pPr>
+      <w:r>
+        <w:rPr>
+          <w:sz w:val="28"/>
+        </w:rPr>
+        <w:t>Cuando creamos un Componente en Angular tiene una vista.</w:t>
+      </w:r>
+    </w:p>
+    <w:p>
+      <w:pPr>
+        <w:pStyle w:val="ListParagraph"/>
+        <w:numPr>
+          <w:ilvl w:val="0"/>
+          <w:numId w:val="1"/>
+        </w:numPr>
+        <w:rPr>
+          <w:sz w:val="28"/>
+        </w:rPr>
+      </w:pPr>
+      <w:r>
+        <w:rPr>
+          <w:sz w:val="28"/>
+        </w:rPr>
+        <w:t>La vista se llama Plantilla.</w:t>
+      </w:r>
+    </w:p>
+    <w:p>
+      <w:pPr>
+        <w:pStyle w:val="ListParagraph"/>
+        <w:numPr>
+          <w:ilvl w:val="0"/>
+          <w:numId w:val="1"/>
+        </w:numPr>
+        <w:rPr>
+          <w:sz w:val="28"/>
+        </w:rPr>
+      </w:pPr>
+      <w:r>
+        <w:rPr>
+          <w:sz w:val="28"/>
+        </w:rPr>
+        <w:t>Po lo general, se coloca en el archivo HTML.</w:t>
+      </w:r>
+    </w:p>
+    <w:p>
+      <w:pPr>
         <w:rPr>
           <w:sz w:val="28"/>
         </w:rPr>
@@ -345,10 +231,10 @@
           <w:lang w:eastAsia="es-419"/>
         </w:rPr>
         <w:drawing>
-          <wp:inline distT="0" distB="0" distL="0" distR="0" wp14:anchorId="00466296" wp14:editId="7D4ED7A9">
-            <wp:extent cx="5991225" cy="1889101"/>
-            <wp:effectExtent l="0" t="0" r="0" b="0"/>
-            <wp:docPr id="3" name="Picture 3"/>
+          <wp:inline distT="0" distB="0" distL="0" distR="0" wp14:anchorId="478DA4EB" wp14:editId="146A5D9A">
+            <wp:extent cx="5731510" cy="2701925"/>
+            <wp:effectExtent l="0" t="0" r="2540" b="3175"/>
+            <wp:docPr id="2" name="Picture 2"/>
             <wp:cNvGraphicFramePr>
               <a:graphicFrameLocks xmlns:a="http://schemas.openxmlformats.org/drawingml/2006/main" noChangeAspect="1"/>
             </wp:cNvGraphicFramePr>
@@ -368,7 +254,7 @@
                   <pic:spPr>
                     <a:xfrm>
                       <a:off x="0" y="0"/>
-                      <a:ext cx="6013398" cy="1896092"/>
+                      <a:ext cx="5731510" cy="2701925"/>
                     </a:xfrm>
                     <a:prstGeom prst="rect">
                       <a:avLst/>
@@ -386,27 +272,36 @@
         <w:rPr>
           <w:b/>
           <w:sz w:val="36"/>
+          <w:lang w:val="en-CA"/>
         </w:rPr>
       </w:pPr>
       <w:r>
         <w:rPr>
           <w:b/>
           <w:sz w:val="36"/>
-        </w:rPr>
-        <w:t>Form Basics in Angular:</w:t>
-      </w:r>
-    </w:p>
-    <w:p>
-      <w:pPr>
-        <w:rPr>
-          <w:sz w:val="28"/>
-        </w:rPr>
-      </w:pPr>
-      <w:r>
-        <w:rPr>
-          <w:sz w:val="28"/>
-        </w:rPr>
-        <w:t>Estos son los puntos que vamos a ver en este 3er modulo.</w:t>
+          <w:lang w:val="en-CA"/>
+        </w:rPr>
+        <w:lastRenderedPageBreak/>
+        <w:t>Creating the Demo Application</w:t>
+      </w:r>
+    </w:p>
+    <w:p>
+      <w:pPr>
+        <w:rPr>
+          <w:sz w:val="28"/>
+        </w:rPr>
+      </w:pPr>
+      <w:r>
+        <w:rPr>
+          <w:sz w:val="28"/>
+        </w:rPr>
+        <w:t>Se procedió a crear una aplicaci</w:t>
+      </w:r>
+      <w:r>
+        <w:rPr>
+          <w:sz w:val="28"/>
+        </w:rPr>
+        <w:t>ón mediante la CLI de Angular.. y a Instalar el CLI….</w:t>
       </w:r>
     </w:p>
     <w:p>
@@ -422,10 +317,10 @@
           <w:lang w:eastAsia="es-419"/>
         </w:rPr>
         <w:drawing>
-          <wp:inline distT="0" distB="0" distL="0" distR="0" wp14:anchorId="56ECC896" wp14:editId="3BE2C26F">
-            <wp:extent cx="5731510" cy="2494915"/>
-            <wp:effectExtent l="0" t="0" r="2540" b="635"/>
-            <wp:docPr id="4" name="Picture 4"/>
+          <wp:inline distT="0" distB="0" distL="0" distR="0" wp14:anchorId="00466296" wp14:editId="7D4ED7A9">
+            <wp:extent cx="5991225" cy="1889101"/>
+            <wp:effectExtent l="0" t="0" r="0" b="0"/>
+            <wp:docPr id="3" name="Picture 3"/>
             <wp:cNvGraphicFramePr>
               <a:graphicFrameLocks xmlns:a="http://schemas.openxmlformats.org/drawingml/2006/main" noChangeAspect="1"/>
             </wp:cNvGraphicFramePr>
@@ -445,7 +340,7 @@
                   <pic:spPr>
                     <a:xfrm>
                       <a:off x="0" y="0"/>
-                      <a:ext cx="5731510" cy="2494915"/>
+                      <a:ext cx="6013398" cy="1896092"/>
                     </a:xfrm>
                     <a:prstGeom prst="rect">
                       <a:avLst/>
@@ -461,95 +356,34 @@
     <w:p>
       <w:pPr>
         <w:rPr>
-          <w:sz w:val="28"/>
-        </w:rPr>
-      </w:pPr>
-      <w:proofErr w:type="spellStart"/>
-      <w:r>
-        <w:rPr>
           <w:b/>
           <w:sz w:val="36"/>
         </w:rPr>
-        <w:t>Angular’s</w:t>
-      </w:r>
-      <w:proofErr w:type="spellEnd"/>
+      </w:pPr>
       <w:r>
         <w:rPr>
           <w:b/>
           <w:sz w:val="36"/>
         </w:rPr>
-        <w:t xml:space="preserve"> </w:t>
-      </w:r>
-      <w:proofErr w:type="spellStart"/>
-      <w:r>
-        <w:rPr>
-          <w:b/>
-          <w:sz w:val="36"/>
-        </w:rPr>
-        <w:t>FormsM</w:t>
-      </w:r>
-      <w:r>
-        <w:rPr>
-          <w:b/>
-          <w:sz w:val="36"/>
-        </w:rPr>
-        <w:t>o</w:t>
-      </w:r>
-      <w:r>
-        <w:rPr>
-          <w:b/>
-          <w:sz w:val="36"/>
-        </w:rPr>
-        <w:t>dule</w:t>
-      </w:r>
-      <w:proofErr w:type="spellEnd"/>
-    </w:p>
-    <w:p>
-      <w:pPr>
-        <w:jc w:val="both"/>
-        <w:rPr>
-          <w:b/>
-          <w:sz w:val="28"/>
-        </w:rPr>
-      </w:pPr>
-      <w:r>
-        <w:rPr>
-          <w:sz w:val="28"/>
-        </w:rPr>
-        <w:t xml:space="preserve">Antes de utilizar cualquier tipo de formulario en Angular, debemos de Importar el </w:t>
-      </w:r>
-      <w:r>
-        <w:rPr>
-          <w:b/>
-          <w:sz w:val="28"/>
-        </w:rPr>
-        <w:t>FORMSMODULE</w:t>
-      </w:r>
-      <w:r>
-        <w:rPr>
-          <w:sz w:val="28"/>
-        </w:rPr>
-        <w:t xml:space="preserve">  en el archivo </w:t>
-      </w:r>
-      <w:proofErr w:type="spellStart"/>
-      <w:r>
-        <w:rPr>
-          <w:b/>
-          <w:sz w:val="28"/>
-        </w:rPr>
-        <w:t>app.module.ts</w:t>
-      </w:r>
-      <w:proofErr w:type="spellEnd"/>
-      <w:r>
-        <w:rPr>
-          <w:b/>
-          <w:sz w:val="28"/>
-        </w:rPr>
-        <w:t>.</w:t>
-      </w:r>
-    </w:p>
-    <w:p>
-      <w:pPr>
+        <w:t>Form Basics in Angular:</w:t>
+      </w:r>
+    </w:p>
+    <w:p>
+      <w:pPr>
+        <w:rPr>
+          <w:sz w:val="28"/>
+        </w:rPr>
+      </w:pPr>
+      <w:r>
+        <w:rPr>
+          <w:sz w:val="28"/>
+        </w:rPr>
+        <w:t>Estos son los puntos que vamos a ver en este 3er modulo.</w:t>
+      </w:r>
+    </w:p>
+    <w:p>
+      <w:pPr>
+        <w:jc w:val="center"/>
         <w:rPr>
           <w:sz w:val="28"/>
         </w:rPr>
@@ -560,10 +394,10 @@
           <w:lang w:eastAsia="es-419"/>
         </w:rPr>
         <w:drawing>
-          <wp:inline distT="0" distB="0" distL="0" distR="0" wp14:anchorId="1CF1EB66" wp14:editId="14795AB8">
-            <wp:extent cx="4638675" cy="295275"/>
-            <wp:effectExtent l="0" t="0" r="9525" b="9525"/>
-            <wp:docPr id="5" name="Picture 5"/>
+          <wp:inline distT="0" distB="0" distL="0" distR="0" wp14:anchorId="56ECC896" wp14:editId="3BE2C26F">
+            <wp:extent cx="5731510" cy="2494915"/>
+            <wp:effectExtent l="0" t="0" r="2540" b="635"/>
+            <wp:docPr id="4" name="Picture 4"/>
             <wp:cNvGraphicFramePr>
               <a:graphicFrameLocks xmlns:a="http://schemas.openxmlformats.org/drawingml/2006/main" noChangeAspect="1"/>
             </wp:cNvGraphicFramePr>
@@ -583,7 +417,7 @@
                   <pic:spPr>
                     <a:xfrm>
                       <a:off x="0" y="0"/>
-                      <a:ext cx="4638675" cy="295275"/>
+                      <a:ext cx="5731510" cy="2494915"/>
                     </a:xfrm>
                     <a:prstGeom prst="rect">
                       <a:avLst/>
@@ -604,14 +438,84 @@
       </w:pPr>
       <w:r>
         <w:rPr>
+          <w:b/>
+          <w:sz w:val="36"/>
+        </w:rPr>
+        <w:t>Angular’s FormsM</w:t>
+      </w:r>
+      <w:r>
+        <w:rPr>
+          <w:b/>
+          <w:sz w:val="36"/>
+        </w:rPr>
+        <w:t>o</w:t>
+      </w:r>
+      <w:r>
+        <w:rPr>
+          <w:b/>
+          <w:sz w:val="36"/>
+        </w:rPr>
+        <w:t>dule</w:t>
+      </w:r>
+    </w:p>
+    <w:p>
+      <w:pPr>
+        <w:jc w:val="both"/>
+        <w:rPr>
+          <w:b/>
+          <w:sz w:val="28"/>
+        </w:rPr>
+      </w:pPr>
+      <w:r>
+        <w:rPr>
+          <w:sz w:val="28"/>
+        </w:rPr>
+        <w:t xml:space="preserve">Antes de utilizar cualquier tipo de formulario en Angular, debemos de Importar el </w:t>
+      </w:r>
+      <w:r>
+        <w:rPr>
+          <w:b/>
+          <w:sz w:val="28"/>
+        </w:rPr>
+        <w:t>FORMSMODULE</w:t>
+      </w:r>
+      <w:r>
+        <w:rPr>
+          <w:sz w:val="28"/>
+        </w:rPr>
+        <w:t xml:space="preserve">  en el archivo </w:t>
+      </w:r>
+      <w:r>
+        <w:rPr>
+          <w:b/>
+          <w:sz w:val="28"/>
+        </w:rPr>
+        <w:t>app.module.ts</w:t>
+      </w:r>
+      <w:r>
+        <w:rPr>
+          <w:b/>
+          <w:sz w:val="28"/>
+        </w:rPr>
+        <w:t>.</w:t>
+      </w:r>
+    </w:p>
+    <w:p>
+      <w:pPr>
+        <w:rPr>
+          <w:sz w:val="28"/>
+        </w:rPr>
+      </w:pPr>
+      <w:r>
+        <w:rPr>
           <w:noProof/>
           <w:lang w:eastAsia="es-419"/>
         </w:rPr>
         <w:drawing>
-          <wp:inline distT="0" distB="0" distL="0" distR="0" wp14:anchorId="72B814C8" wp14:editId="34E838D0">
-            <wp:extent cx="2066925" cy="1059429"/>
-            <wp:effectExtent l="0" t="0" r="0" b="7620"/>
-            <wp:docPr id="7" name="Picture 7"/>
+          <wp:inline distT="0" distB="0" distL="0" distR="0" wp14:anchorId="1CF1EB66" wp14:editId="14795AB8">
+            <wp:extent cx="4638675" cy="295275"/>
+            <wp:effectExtent l="0" t="0" r="9525" b="9525"/>
+            <wp:docPr id="5" name="Picture 5"/>
             <wp:cNvGraphicFramePr>
               <a:graphicFrameLocks xmlns:a="http://schemas.openxmlformats.org/drawingml/2006/main" noChangeAspect="1"/>
             </wp:cNvGraphicFramePr>
@@ -631,7 +535,7 @@
                   <pic:spPr>
                     <a:xfrm>
                       <a:off x="0" y="0"/>
-                      <a:ext cx="2069696" cy="1060849"/>
+                      <a:ext cx="4638675" cy="295275"/>
                     </a:xfrm>
                     <a:prstGeom prst="rect">
                       <a:avLst/>
@@ -647,169 +551,19 @@
     <w:p>
       <w:pPr>
         <w:rPr>
-          <w:b/>
-          <w:sz w:val="36"/>
-          <w:lang w:val="en-US"/>
-        </w:rPr>
-      </w:pPr>
-      <w:r>
-        <w:rPr>
-          <w:b/>
-          <w:sz w:val="36"/>
-          <w:lang w:val="en-US"/>
-        </w:rPr>
-        <w:lastRenderedPageBreak/>
-        <w:t>Creating a Form Component</w:t>
-      </w:r>
-    </w:p>
-    <w:p>
-      <w:pPr>
-        <w:rPr>
-          <w:sz w:val="28"/>
-          <w:lang w:val="en-US"/>
-        </w:rPr>
-      </w:pPr>
-    </w:p>
-    <w:p>
-      <w:pPr>
-        <w:rPr>
-          <w:b/>
-          <w:sz w:val="36"/>
-          <w:lang w:val="en-US"/>
-        </w:rPr>
-      </w:pPr>
-      <w:r>
-        <w:rPr>
-          <w:b/>
-          <w:sz w:val="36"/>
-          <w:lang w:val="en-US"/>
-        </w:rPr>
-        <w:t>Module 4 - Data Binding in Angular Forms</w:t>
-      </w:r>
-    </w:p>
-    <w:p>
-      <w:pPr>
-        <w:rPr>
-          <w:sz w:val="28"/>
-        </w:rPr>
-      </w:pPr>
-      <w:r>
-        <w:rPr>
-          <w:sz w:val="28"/>
-        </w:rPr>
-        <w:t xml:space="preserve">Angular Posee una directiva llamada </w:t>
-      </w:r>
-      <w:r>
-        <w:rPr>
-          <w:b/>
-          <w:sz w:val="28"/>
-        </w:rPr>
-        <w:t>ngForm</w:t>
-      </w:r>
-      <w:r>
-        <w:rPr>
-          <w:b/>
-          <w:sz w:val="28"/>
-        </w:rPr>
-        <w:t xml:space="preserve"> </w:t>
-      </w:r>
-      <w:r>
-        <w:rPr>
-          <w:sz w:val="28"/>
-        </w:rPr>
-        <w:t xml:space="preserve">que se agrega de manera automática a cada formulario del Proyecto. Esta funcionalidad la obtuvimos al momento que importamos el </w:t>
-      </w:r>
+          <w:sz w:val="28"/>
+        </w:rPr>
+      </w:pPr>
       <w:r>
         <w:rPr>
           <w:noProof/>
           <w:lang w:eastAsia="es-419"/>
         </w:rPr>
         <w:drawing>
-          <wp:inline distT="0" distB="0" distL="0" distR="0" wp14:anchorId="45A54C41" wp14:editId="716B3D6A">
-            <wp:extent cx="3771900" cy="240100"/>
+          <wp:inline distT="0" distB="0" distL="0" distR="0" wp14:anchorId="72B814C8" wp14:editId="34E838D0">
+            <wp:extent cx="2066925" cy="1059429"/>
             <wp:effectExtent l="0" t="0" r="0" b="7620"/>
-            <wp:docPr id="6" name="Picture 6"/>
-            <wp:cNvGraphicFramePr>
-              <a:graphicFrameLocks xmlns:a="http://schemas.openxmlformats.org/drawingml/2006/main" noChangeAspect="1"/>
-            </wp:cNvGraphicFramePr>
-            <a:graphic xmlns:a="http://schemas.openxmlformats.org/drawingml/2006/main">
-              <a:graphicData uri="http://schemas.openxmlformats.org/drawingml/2006/picture">
-                <pic:pic xmlns:pic="http://schemas.openxmlformats.org/drawingml/2006/picture">
-                  <pic:nvPicPr>
-                    <pic:cNvPr id="1" name=""/>
-                    <pic:cNvPicPr/>
-                  </pic:nvPicPr>
-                  <pic:blipFill>
-                    <a:blip r:embed="rId9"/>
-                    <a:stretch>
-                      <a:fillRect/>
-                    </a:stretch>
-                  </pic:blipFill>
-                  <pic:spPr>
-                    <a:xfrm>
-                      <a:off x="0" y="0"/>
-                      <a:ext cx="4095929" cy="260726"/>
-                    </a:xfrm>
-                    <a:prstGeom prst="rect">
-                      <a:avLst/>
-                    </a:prstGeom>
-                  </pic:spPr>
-                </pic:pic>
-              </a:graphicData>
-            </a:graphic>
-          </wp:inline>
-        </w:drawing>
-      </w:r>
-      <w:r>
-        <w:rPr>
-          <w:sz w:val="28"/>
-        </w:rPr>
-        <w:t xml:space="preserve"> en el proyecto.</w:t>
-      </w:r>
-    </w:p>
-    <w:p>
-      <w:pPr>
-        <w:rPr>
-          <w:sz w:val="28"/>
-        </w:rPr>
-      </w:pPr>
-      <w:r>
-        <w:rPr>
-          <w:sz w:val="28"/>
-        </w:rPr>
-        <w:t xml:space="preserve">Vamos a ver también </w:t>
-      </w:r>
-      <w:r>
-        <w:rPr>
-          <w:b/>
-          <w:sz w:val="28"/>
-        </w:rPr>
-        <w:t>NgModel</w:t>
-      </w:r>
-      <w:r>
-        <w:rPr>
-          <w:sz w:val="28"/>
-        </w:rPr>
-        <w:t>, esto se usa en los campos del formulario y ayuda a construir nuestro modelo, el objeto utilizado para mantener nuestros datos.</w:t>
-      </w:r>
-    </w:p>
-    <w:p>
-      <w:pPr>
-        <w:jc w:val="center"/>
-        <w:rPr>
-          <w:sz w:val="28"/>
-        </w:rPr>
-      </w:pPr>
-      <w:r>
-        <w:rPr>
-          <w:noProof/>
-          <w:lang w:eastAsia="es-419"/>
-        </w:rPr>
-        <w:drawing>
-          <wp:inline distT="0" distB="0" distL="0" distR="0" wp14:anchorId="42E34A85" wp14:editId="55CDD261">
-            <wp:extent cx="4448175" cy="1818991"/>
-            <wp:effectExtent l="0" t="0" r="0" b="0"/>
-            <wp:docPr id="8" name="Picture 8"/>
+            <wp:docPr id="7" name="Picture 7"/>
             <wp:cNvGraphicFramePr>
               <a:graphicFrameLocks xmlns:a="http://schemas.openxmlformats.org/drawingml/2006/main" noChangeAspect="1"/>
             </wp:cNvGraphicFramePr>
@@ -829,7 +583,7 @@
                   <pic:spPr>
                     <a:xfrm>
                       <a:off x="0" y="0"/>
-                      <a:ext cx="4468378" cy="1827253"/>
+                      <a:ext cx="2069696" cy="1060849"/>
                     </a:xfrm>
                     <a:prstGeom prst="rect">
                       <a:avLst/>
@@ -846,86 +600,168 @@
       <w:pPr>
         <w:rPr>
           <w:b/>
-          <w:sz w:val="28"/>
-        </w:rPr>
-      </w:pPr>
-      <w:r>
-        <w:rPr>
-          <w:b/>
-          <w:sz w:val="28"/>
-        </w:rPr>
-        <w:t xml:space="preserve">1.- </w:t>
-      </w:r>
-      <w:proofErr w:type="spellStart"/>
-      <w:r>
-        <w:rPr>
-          <w:b/>
-          <w:sz w:val="28"/>
-        </w:rPr>
-        <w:t>Using</w:t>
-      </w:r>
-      <w:proofErr w:type="spellEnd"/>
-      <w:r>
-        <w:rPr>
-          <w:b/>
-          <w:sz w:val="28"/>
-        </w:rPr>
-        <w:t xml:space="preserve"> NgForm</w:t>
-      </w:r>
-    </w:p>
-    <w:p>
-      <w:pPr>
-        <w:rPr>
-          <w:sz w:val="28"/>
-        </w:rPr>
-      </w:pPr>
-      <w:r>
-        <w:rPr>
-          <w:sz w:val="28"/>
-        </w:rPr>
-        <w:t>Primero debemos crear una variable en el formulario en el archivo HTML…</w:t>
-      </w:r>
-      <w:proofErr w:type="gramStart"/>
-      <w:r>
-        <w:rPr>
-          <w:sz w:val="28"/>
-        </w:rPr>
-        <w:t>..</w:t>
-      </w:r>
-      <w:proofErr w:type="gramEnd"/>
-    </w:p>
-    <w:p>
-      <w:pPr>
-        <w:pStyle w:val="NoSpacing"/>
-        <w:rPr>
-          <w:sz w:val="28"/>
-        </w:rPr>
-      </w:pPr>
-      <w:r>
-        <w:rPr>
-          <w:sz w:val="28"/>
-        </w:rPr>
-        <w:t>Esta es la sintaxis: #form = “ngForm</w:t>
-      </w:r>
-      <w:proofErr w:type="gramStart"/>
-      <w:r>
-        <w:rPr>
-          <w:sz w:val="28"/>
-        </w:rPr>
-        <w:t xml:space="preserve">” </w:t>
-      </w:r>
-      <w:proofErr w:type="gramEnd"/>
+          <w:sz w:val="36"/>
+          <w:lang w:val="en-US"/>
+        </w:rPr>
+      </w:pPr>
+      <w:r>
+        <w:rPr>
+          <w:b/>
+          <w:sz w:val="36"/>
+          <w:lang w:val="en-US"/>
+        </w:rPr>
+        <w:lastRenderedPageBreak/>
+        <w:t>Creating a Form Component</w:t>
+      </w:r>
+    </w:p>
+    <w:p>
+      <w:pPr>
+        <w:rPr>
+          <w:sz w:val="28"/>
+          <w:lang w:val="en-US"/>
+        </w:rPr>
+      </w:pPr>
+    </w:p>
+    <w:p>
+      <w:pPr>
+        <w:rPr>
+          <w:b/>
+          <w:sz w:val="36"/>
+          <w:lang w:val="en-US"/>
+        </w:rPr>
+      </w:pPr>
+      <w:r>
+        <w:rPr>
+          <w:b/>
+          <w:sz w:val="36"/>
+          <w:lang w:val="en-US"/>
+        </w:rPr>
+        <w:t>Module 4 - Data Binding in Angular Forms</w:t>
+      </w:r>
+    </w:p>
+    <w:p>
+      <w:pPr>
+        <w:rPr>
+          <w:sz w:val="28"/>
+        </w:rPr>
+      </w:pPr>
+      <w:r>
+        <w:rPr>
+          <w:sz w:val="28"/>
+        </w:rPr>
+        <w:t xml:space="preserve">Angular Posee una directiva llamada </w:t>
+      </w:r>
+      <w:r>
+        <w:rPr>
+          <w:b/>
+          <w:sz w:val="28"/>
+        </w:rPr>
+        <w:t>ngForm</w:t>
+      </w:r>
+      <w:r>
+        <w:rPr>
+          <w:b/>
+          <w:sz w:val="28"/>
+        </w:rPr>
+        <w:t xml:space="preserve"> </w:t>
+      </w:r>
+      <w:r>
+        <w:rPr>
+          <w:sz w:val="28"/>
+        </w:rPr>
+        <w:t xml:space="preserve">que se agrega de manera automática a cada formulario del Proyecto. Esta funcionalidad la obtuvimos al momento que importamos el </w:t>
+      </w:r>
       <w:r>
         <w:rPr>
           <w:noProof/>
-          <w:sz w:val="28"/>
           <w:lang w:eastAsia="es-419"/>
         </w:rPr>
         <w:drawing>
-          <wp:inline distT="0" distB="0" distL="0" distR="0" wp14:anchorId="60B7B548" wp14:editId="43C3A8C8">
-            <wp:extent cx="1781175" cy="399856"/>
-            <wp:effectExtent l="0" t="0" r="0" b="635"/>
-            <wp:docPr id="9" name="Picture 9"/>
+          <wp:inline distT="0" distB="0" distL="0" distR="0" wp14:anchorId="45A54C41" wp14:editId="716B3D6A">
+            <wp:extent cx="3771900" cy="240100"/>
+            <wp:effectExtent l="0" t="0" r="0" b="7620"/>
+            <wp:docPr id="6" name="Picture 6"/>
+            <wp:cNvGraphicFramePr>
+              <a:graphicFrameLocks xmlns:a="http://schemas.openxmlformats.org/drawingml/2006/main" noChangeAspect="1"/>
+            </wp:cNvGraphicFramePr>
+            <a:graphic xmlns:a="http://schemas.openxmlformats.org/drawingml/2006/main">
+              <a:graphicData uri="http://schemas.openxmlformats.org/drawingml/2006/picture">
+                <pic:pic xmlns:pic="http://schemas.openxmlformats.org/drawingml/2006/picture">
+                  <pic:nvPicPr>
+                    <pic:cNvPr id="1" name=""/>
+                    <pic:cNvPicPr/>
+                  </pic:nvPicPr>
+                  <pic:blipFill>
+                    <a:blip r:embed="rId10"/>
+                    <a:stretch>
+                      <a:fillRect/>
+                    </a:stretch>
+                  </pic:blipFill>
+                  <pic:spPr>
+                    <a:xfrm>
+                      <a:off x="0" y="0"/>
+                      <a:ext cx="4095929" cy="260726"/>
+                    </a:xfrm>
+                    <a:prstGeom prst="rect">
+                      <a:avLst/>
+                    </a:prstGeom>
+                  </pic:spPr>
+                </pic:pic>
+              </a:graphicData>
+            </a:graphic>
+          </wp:inline>
+        </w:drawing>
+      </w:r>
+      <w:r>
+        <w:rPr>
+          <w:sz w:val="28"/>
+        </w:rPr>
+        <w:t xml:space="preserve"> en el proyecto.</w:t>
+      </w:r>
+    </w:p>
+    <w:p>
+      <w:pPr>
+        <w:rPr>
+          <w:sz w:val="28"/>
+        </w:rPr>
+      </w:pPr>
+      <w:r>
+        <w:rPr>
+          <w:sz w:val="28"/>
+        </w:rPr>
+        <w:t xml:space="preserve">Vamos a ver también </w:t>
+      </w:r>
+      <w:r>
+        <w:rPr>
+          <w:b/>
+          <w:sz w:val="28"/>
+        </w:rPr>
+        <w:t>NgModel</w:t>
+      </w:r>
+      <w:r>
+        <w:rPr>
+          <w:sz w:val="28"/>
+        </w:rPr>
+        <w:t>, esto se usa en los campos del formulario y ayuda a construir nuestro modelo, el objeto utilizado para mantener nuestros datos.</w:t>
+      </w:r>
+    </w:p>
+    <w:p>
+      <w:pPr>
+        <w:jc w:val="center"/>
+        <w:rPr>
+          <w:sz w:val="28"/>
+        </w:rPr>
+      </w:pPr>
+      <w:r>
+        <w:rPr>
+          <w:noProof/>
+          <w:lang w:eastAsia="es-419"/>
+        </w:rPr>
+        <w:drawing>
+          <wp:inline distT="0" distB="0" distL="0" distR="0" wp14:anchorId="42E34A85" wp14:editId="55CDD261">
+            <wp:extent cx="4448175" cy="1818991"/>
+            <wp:effectExtent l="0" t="0" r="0" b="0"/>
+            <wp:docPr id="8" name="Picture 8"/>
             <wp:cNvGraphicFramePr>
               <a:graphicFrameLocks xmlns:a="http://schemas.openxmlformats.org/drawingml/2006/main" noChangeAspect="1"/>
             </wp:cNvGraphicFramePr>
@@ -945,7 +781,7 @@
                   <pic:spPr>
                     <a:xfrm>
                       <a:off x="0" y="0"/>
-                      <a:ext cx="1829244" cy="410647"/>
+                      <a:ext cx="4468378" cy="1827253"/>
                     </a:xfrm>
                     <a:prstGeom prst="rect">
                       <a:avLst/>
@@ -957,11 +793,33 @@
           </wp:inline>
         </w:drawing>
       </w:r>
-      <w:r>
-        <w:rPr>
-          <w:sz w:val="28"/>
-        </w:rPr>
-        <w:t>.</w:t>
+    </w:p>
+    <w:p>
+      <w:pPr>
+        <w:rPr>
+          <w:b/>
+          <w:sz w:val="28"/>
+        </w:rPr>
+      </w:pPr>
+      <w:r>
+        <w:rPr>
+          <w:b/>
+          <w:sz w:val="28"/>
+        </w:rPr>
+        <w:t>1.- Using NgForm</w:t>
+      </w:r>
+    </w:p>
+    <w:p>
+      <w:pPr>
+        <w:rPr>
+          <w:sz w:val="28"/>
+        </w:rPr>
+      </w:pPr>
+      <w:r>
+        <w:rPr>
+          <w:sz w:val="28"/>
+        </w:rPr>
+        <w:t>Primero debemos crear una variable en el formulario en el archivo HTML…..</w:t>
       </w:r>
     </w:p>
     <w:p>
@@ -971,61 +829,11 @@
           <w:sz w:val="28"/>
         </w:rPr>
       </w:pPr>
-    </w:p>
-    <w:p>
-      <w:pPr>
-        <w:pStyle w:val="NoSpacing"/>
-        <w:rPr>
-          <w:sz w:val="28"/>
-        </w:rPr>
-      </w:pPr>
-      <w:r>
-        <w:rPr>
-          <w:sz w:val="28"/>
-        </w:rPr>
-        <w:t>Ya para ver la data, utilizamos la interpolación y le pasamos la variable:</w:t>
-      </w:r>
-    </w:p>
-    <w:p>
-      <w:pPr>
-        <w:pStyle w:val="NoSpacing"/>
-        <w:rPr>
-          <w:sz w:val="28"/>
-        </w:rPr>
-      </w:pPr>
-      <w:r>
-        <w:rPr>
-          <w:sz w:val="28"/>
-        </w:rPr>
-        <w:t xml:space="preserve">{{ </w:t>
-      </w:r>
-      <w:proofErr w:type="gramStart"/>
-      <w:r>
-        <w:rPr>
-          <w:sz w:val="28"/>
-        </w:rPr>
-        <w:t>form</w:t>
-      </w:r>
-      <w:proofErr w:type="gramEnd"/>
-      <w:r>
-        <w:rPr>
-          <w:sz w:val="28"/>
-        </w:rPr>
-        <w:t xml:space="preserve"> | </w:t>
-      </w:r>
-      <w:proofErr w:type="spellStart"/>
-      <w:r>
-        <w:rPr>
-          <w:sz w:val="28"/>
-        </w:rPr>
-        <w:t>json</w:t>
-      </w:r>
-      <w:proofErr w:type="spellEnd"/>
-      <w:r>
-        <w:rPr>
-          <w:sz w:val="28"/>
-        </w:rPr>
-        <w:t xml:space="preserve"> }}</w:t>
+      <w:r>
+        <w:rPr>
+          <w:sz w:val="28"/>
+        </w:rPr>
+        <w:t xml:space="preserve">Esta es la sintaxis: #form = “ngForm” </w:t>
       </w:r>
       <w:r>
         <w:rPr>
@@ -1034,10 +842,10 @@
           <w:lang w:eastAsia="es-419"/>
         </w:rPr>
         <w:drawing>
-          <wp:inline distT="0" distB="0" distL="0" distR="0" wp14:anchorId="25BD11ED" wp14:editId="2156F197">
-            <wp:extent cx="1514475" cy="419100"/>
-            <wp:effectExtent l="0" t="0" r="9525" b="0"/>
-            <wp:docPr id="10" name="Picture 10"/>
+          <wp:inline distT="0" distB="0" distL="0" distR="0" wp14:anchorId="60B7B548" wp14:editId="43C3A8C8">
+            <wp:extent cx="1781175" cy="399856"/>
+            <wp:effectExtent l="0" t="0" r="0" b="635"/>
+            <wp:docPr id="9" name="Picture 9"/>
             <wp:cNvGraphicFramePr>
               <a:graphicFrameLocks xmlns:a="http://schemas.openxmlformats.org/drawingml/2006/main" noChangeAspect="1"/>
             </wp:cNvGraphicFramePr>
@@ -1057,7 +865,7 @@
                   <pic:spPr>
                     <a:xfrm>
                       <a:off x="0" y="0"/>
-                      <a:ext cx="1514475" cy="419100"/>
+                      <a:ext cx="1829244" cy="410647"/>
                     </a:xfrm>
                     <a:prstGeom prst="rect">
                       <a:avLst/>
@@ -1073,47 +881,55 @@
         <w:rPr>
           <w:sz w:val="28"/>
         </w:rPr>
-        <w:t xml:space="preserve"> …</w:t>
-      </w:r>
-      <w:r>
-        <w:rPr>
-          <w:sz w:val="28"/>
-        </w:rPr>
-        <w:t xml:space="preserve"> La data </w:t>
-      </w:r>
-      <w:r>
-        <w:rPr>
-          <w:sz w:val="28"/>
-        </w:rPr>
-        <w:t xml:space="preserve">la podemos ver como un </w:t>
-      </w:r>
-      <w:proofErr w:type="spellStart"/>
-      <w:r>
-        <w:rPr>
-          <w:sz w:val="28"/>
-        </w:rPr>
-        <w:t>Json</w:t>
-      </w:r>
-      <w:proofErr w:type="spellEnd"/>
+        <w:t>.</w:t>
+      </w:r>
     </w:p>
     <w:p>
       <w:pPr>
         <w:pStyle w:val="NoSpacing"/>
-        <w:jc w:val="center"/>
-        <w:rPr>
-          <w:sz w:val="28"/>
-        </w:rPr>
-      </w:pPr>
+        <w:rPr>
+          <w:sz w:val="28"/>
+        </w:rPr>
+      </w:pPr>
+    </w:p>
+    <w:p>
+      <w:pPr>
+        <w:pStyle w:val="NoSpacing"/>
+        <w:rPr>
+          <w:sz w:val="28"/>
+        </w:rPr>
+      </w:pPr>
+      <w:r>
+        <w:rPr>
+          <w:sz w:val="28"/>
+        </w:rPr>
+        <w:t>Ya para ver la data, utilizamos la interpolación y le pasamos la variable:</w:t>
+      </w:r>
+    </w:p>
+    <w:p>
+      <w:pPr>
+        <w:pStyle w:val="NoSpacing"/>
+        <w:rPr>
+          <w:sz w:val="28"/>
+        </w:rPr>
+      </w:pPr>
+      <w:r>
+        <w:rPr>
+          <w:sz w:val="28"/>
+        </w:rPr>
+        <w:t>{{ form | json }}</w:t>
+      </w:r>
       <w:r>
         <w:rPr>
           <w:noProof/>
+          <w:sz w:val="28"/>
           <w:lang w:eastAsia="es-419"/>
         </w:rPr>
         <w:drawing>
-          <wp:inline distT="0" distB="0" distL="0" distR="0" wp14:anchorId="47754484" wp14:editId="6BE5FCB1">
-            <wp:extent cx="3224431" cy="1819275"/>
-            <wp:effectExtent l="0" t="0" r="0" b="0"/>
-            <wp:docPr id="11" name="Picture 11"/>
+          <wp:inline distT="0" distB="0" distL="0" distR="0" wp14:anchorId="25BD11ED" wp14:editId="2156F197">
+            <wp:extent cx="1514475" cy="419100"/>
+            <wp:effectExtent l="0" t="0" r="9525" b="0"/>
+            <wp:docPr id="10" name="Picture 10"/>
             <wp:cNvGraphicFramePr>
               <a:graphicFrameLocks xmlns:a="http://schemas.openxmlformats.org/drawingml/2006/main" noChangeAspect="1"/>
             </wp:cNvGraphicFramePr>
@@ -1133,7 +949,7 @@
                   <pic:spPr>
                     <a:xfrm>
                       <a:off x="0" y="0"/>
-                      <a:ext cx="3224431" cy="1819275"/>
+                      <a:ext cx="1514475" cy="419100"/>
                     </a:xfrm>
                     <a:prstGeom prst="rect">
                       <a:avLst/>
@@ -1145,99 +961,28 @@
           </wp:inline>
         </w:drawing>
       </w:r>
-    </w:p>
-    <w:p>
-      <w:pPr>
-        <w:rPr>
-          <w:sz w:val="28"/>
-        </w:rPr>
-      </w:pPr>
-      <w:r>
-        <w:rPr>
-          <w:b/>
-          <w:sz w:val="28"/>
-        </w:rPr>
-        <w:lastRenderedPageBreak/>
-        <w:t>2.- NgModel</w:t>
+      <w:r>
+        <w:rPr>
+          <w:sz w:val="28"/>
+        </w:rPr>
+        <w:t xml:space="preserve"> …</w:t>
+      </w:r>
+      <w:r>
+        <w:rPr>
+          <w:sz w:val="28"/>
+        </w:rPr>
+        <w:t xml:space="preserve"> La data </w:t>
+      </w:r>
+      <w:r>
+        <w:rPr>
+          <w:sz w:val="28"/>
+        </w:rPr>
+        <w:t>la podemos ver como un Json</w:t>
       </w:r>
     </w:p>
     <w:p>
       <w:pPr>
         <w:pStyle w:val="NoSpacing"/>
-        <w:rPr>
-          <w:sz w:val="28"/>
-        </w:rPr>
-      </w:pPr>
-      <w:r>
-        <w:rPr>
-          <w:sz w:val="28"/>
-        </w:rPr>
-        <w:t xml:space="preserve">Al crear un formulario, la directiva </w:t>
-      </w:r>
-      <w:r>
-        <w:rPr>
-          <w:b/>
-          <w:sz w:val="28"/>
-        </w:rPr>
-        <w:t>NgModel</w:t>
-      </w:r>
-      <w:r>
-        <w:rPr>
-          <w:sz w:val="28"/>
-        </w:rPr>
-        <w:t xml:space="preserve"> se debe de colocar en cada campo que queremos que Angular Conozca. </w:t>
-      </w:r>
-    </w:p>
-    <w:p>
-      <w:pPr>
-        <w:pStyle w:val="NoSpacing"/>
-        <w:rPr>
-          <w:sz w:val="28"/>
-        </w:rPr>
-      </w:pPr>
-    </w:p>
-    <w:p>
-      <w:pPr>
-        <w:rPr>
-          <w:sz w:val="28"/>
-        </w:rPr>
-      </w:pPr>
-      <w:r>
-        <w:rPr>
-          <w:b/>
-          <w:sz w:val="28"/>
-        </w:rPr>
-        <w:t>3.- Creating a Data Model</w:t>
-      </w:r>
-    </w:p>
-    <w:p>
-      <w:pPr>
-        <w:rPr>
-          <w:sz w:val="28"/>
-        </w:rPr>
-      </w:pPr>
-      <w:r>
-        <w:rPr>
-          <w:sz w:val="28"/>
-        </w:rPr>
-        <w:t xml:space="preserve">Se procedió a crear una carpeta llamada DATA… Dentro de la misma creamos un archivo llamado </w:t>
-      </w:r>
-      <w:r>
-        <w:rPr>
-          <w:b/>
-          <w:sz w:val="28"/>
-        </w:rPr>
-        <w:t>user-settings.ts</w:t>
-      </w:r>
-      <w:r>
-        <w:rPr>
-          <w:sz w:val="28"/>
-        </w:rPr>
-        <w:t xml:space="preserve"> y en el mismo creamos una interfaz para utilizarla de Nuestro Modelo de Datos.</w:t>
-      </w:r>
-    </w:p>
-    <w:p>
-      <w:pPr>
         <w:jc w:val="center"/>
         <w:rPr>
           <w:sz w:val="28"/>
@@ -1249,10 +994,10 @@
           <w:lang w:eastAsia="es-419"/>
         </w:rPr>
         <w:drawing>
-          <wp:inline distT="0" distB="0" distL="0" distR="0" wp14:anchorId="53489B86" wp14:editId="7425F9D8">
-            <wp:extent cx="3705225" cy="2381250"/>
-            <wp:effectExtent l="0" t="0" r="9525" b="0"/>
-            <wp:docPr id="12" name="Picture 12"/>
+          <wp:inline distT="0" distB="0" distL="0" distR="0" wp14:anchorId="47754484" wp14:editId="6BE5FCB1">
+            <wp:extent cx="3224431" cy="1819275"/>
+            <wp:effectExtent l="0" t="0" r="0" b="0"/>
+            <wp:docPr id="11" name="Picture 11"/>
             <wp:cNvGraphicFramePr>
               <a:graphicFrameLocks xmlns:a="http://schemas.openxmlformats.org/drawingml/2006/main" noChangeAspect="1"/>
             </wp:cNvGraphicFramePr>
@@ -1272,7 +1017,7 @@
                   <pic:spPr>
                     <a:xfrm>
                       <a:off x="0" y="0"/>
-                      <a:ext cx="3705225" cy="2381250"/>
+                      <a:ext cx="3224431" cy="1819275"/>
                     </a:xfrm>
                     <a:prstGeom prst="rect">
                       <a:avLst/>
@@ -1293,9 +1038,86 @@
       </w:pPr>
       <w:r>
         <w:rPr>
-          <w:sz w:val="28"/>
-        </w:rPr>
-        <w:t>Ya más adelante utilizamos esa interfaz en el componente del usuario y pasamos nuestra data:</w:t>
+          <w:b/>
+          <w:sz w:val="28"/>
+        </w:rPr>
+        <w:lastRenderedPageBreak/>
+        <w:t>2.- NgModel</w:t>
+      </w:r>
+    </w:p>
+    <w:p>
+      <w:pPr>
+        <w:pStyle w:val="NoSpacing"/>
+        <w:rPr>
+          <w:sz w:val="28"/>
+        </w:rPr>
+      </w:pPr>
+      <w:r>
+        <w:rPr>
+          <w:sz w:val="28"/>
+        </w:rPr>
+        <w:t xml:space="preserve">Al crear un formulario, la directiva </w:t>
+      </w:r>
+      <w:r>
+        <w:rPr>
+          <w:b/>
+          <w:sz w:val="28"/>
+        </w:rPr>
+        <w:t>NgModel</w:t>
+      </w:r>
+      <w:r>
+        <w:rPr>
+          <w:sz w:val="28"/>
+        </w:rPr>
+        <w:t xml:space="preserve"> se debe de colocar en cada campo que queremos que Angular Conozca. </w:t>
+      </w:r>
+    </w:p>
+    <w:p>
+      <w:pPr>
+        <w:pStyle w:val="NoSpacing"/>
+        <w:rPr>
+          <w:sz w:val="28"/>
+        </w:rPr>
+      </w:pPr>
+    </w:p>
+    <w:p>
+      <w:pPr>
+        <w:rPr>
+          <w:sz w:val="28"/>
+        </w:rPr>
+      </w:pPr>
+      <w:r>
+        <w:rPr>
+          <w:b/>
+          <w:sz w:val="28"/>
+        </w:rPr>
+        <w:t>3.- Creating a Data Model</w:t>
+      </w:r>
+    </w:p>
+    <w:p>
+      <w:pPr>
+        <w:rPr>
+          <w:sz w:val="28"/>
+        </w:rPr>
+      </w:pPr>
+      <w:r>
+        <w:rPr>
+          <w:sz w:val="28"/>
+        </w:rPr>
+        <w:t xml:space="preserve">Se procedió a crear una carpeta llamada DATA… Dentro de la misma creamos un archivo llamado </w:t>
+      </w:r>
+      <w:r>
+        <w:rPr>
+          <w:b/>
+          <w:sz w:val="28"/>
+        </w:rPr>
+        <w:t>user-settings.ts</w:t>
+      </w:r>
+      <w:r>
+        <w:rPr>
+          <w:sz w:val="28"/>
+        </w:rPr>
+        <w:t xml:space="preserve"> y en el mismo creamos una interfaz para utilizarla de Nuestro Modelo de Datos.</w:t>
       </w:r>
     </w:p>
     <w:p>
@@ -1311,10 +1133,10 @@
           <w:lang w:eastAsia="es-419"/>
         </w:rPr>
         <w:drawing>
-          <wp:inline distT="0" distB="0" distL="0" distR="0" wp14:anchorId="3E9AA339" wp14:editId="0DD657A8">
-            <wp:extent cx="4002365" cy="2209800"/>
-            <wp:effectExtent l="0" t="0" r="0" b="0"/>
-            <wp:docPr id="13" name="Picture 13"/>
+          <wp:inline distT="0" distB="0" distL="0" distR="0" wp14:anchorId="53489B86" wp14:editId="7425F9D8">
+            <wp:extent cx="3705225" cy="2381250"/>
+            <wp:effectExtent l="0" t="0" r="9525" b="0"/>
+            <wp:docPr id="12" name="Picture 12"/>
             <wp:cNvGraphicFramePr>
               <a:graphicFrameLocks xmlns:a="http://schemas.openxmlformats.org/drawingml/2006/main" noChangeAspect="1"/>
             </wp:cNvGraphicFramePr>
@@ -1334,7 +1156,7 @@
                   <pic:spPr>
                     <a:xfrm>
                       <a:off x="0" y="0"/>
-                      <a:ext cx="4008401" cy="2213133"/>
+                      <a:ext cx="3705225" cy="2381250"/>
                     </a:xfrm>
                     <a:prstGeom prst="rect">
                       <a:avLst/>
@@ -1355,58 +1177,28 @@
       </w:pPr>
       <w:r>
         <w:rPr>
-          <w:b/>
-          <w:sz w:val="28"/>
-        </w:rPr>
-        <w:t>4</w:t>
-      </w:r>
-      <w:r>
-        <w:rPr>
-          <w:b/>
-          <w:sz w:val="28"/>
-        </w:rPr>
-        <w:t xml:space="preserve">.- </w:t>
-      </w:r>
-      <w:proofErr w:type="spellStart"/>
-      <w:r>
-        <w:rPr>
-          <w:b/>
-          <w:sz w:val="28"/>
-        </w:rPr>
-        <w:t>Two-way</w:t>
-      </w:r>
-      <w:proofErr w:type="spellEnd"/>
-      <w:r>
-        <w:rPr>
-          <w:b/>
-          <w:sz w:val="28"/>
-        </w:rPr>
-        <w:t xml:space="preserve"> Data Binding</w:t>
-      </w:r>
-    </w:p>
-    <w:p>
-      <w:pPr>
-        <w:jc w:val="both"/>
-        <w:rPr>
-          <w:sz w:val="28"/>
-        </w:rPr>
-      </w:pPr>
-      <w:r>
-        <w:rPr>
-          <w:sz w:val="28"/>
-        </w:rPr>
-        <w:t xml:space="preserve">Para establecer un enlace de dos vías, solo debemos de pasar al formulario en nuestro archivo HTML y en la directiva NgModel, la colocamos entre paréntesis y corchetes </w:t>
-      </w:r>
+          <w:sz w:val="28"/>
+        </w:rPr>
+        <w:t>Ya más adelante utilizamos esa interfaz en el componente del usuario y pasamos nuestra data:</w:t>
+      </w:r>
+    </w:p>
+    <w:p>
+      <w:pPr>
+        <w:jc w:val="center"/>
+        <w:rPr>
+          <w:sz w:val="28"/>
+        </w:rPr>
+      </w:pPr>
       <w:r>
         <w:rPr>
           <w:noProof/>
           <w:lang w:eastAsia="es-419"/>
         </w:rPr>
         <w:drawing>
-          <wp:inline distT="0" distB="0" distL="0" distR="0" wp14:anchorId="7CC66208" wp14:editId="4668D6E4">
-            <wp:extent cx="998855" cy="247650"/>
+          <wp:inline distT="0" distB="0" distL="0" distR="0" wp14:anchorId="3E9AA339" wp14:editId="0DD657A8">
+            <wp:extent cx="4002365" cy="2209800"/>
             <wp:effectExtent l="0" t="0" r="0" b="0"/>
-            <wp:docPr id="14" name="Picture 14"/>
+            <wp:docPr id="13" name="Picture 13"/>
             <wp:cNvGraphicFramePr>
               <a:graphicFrameLocks xmlns:a="http://schemas.openxmlformats.org/drawingml/2006/main" noChangeAspect="1"/>
             </wp:cNvGraphicFramePr>
@@ -1426,7 +1218,7 @@
                   <pic:spPr>
                     <a:xfrm>
                       <a:off x="0" y="0"/>
-                      <a:ext cx="1001188" cy="248228"/>
+                      <a:ext cx="4008401" cy="2213133"/>
                     </a:xfrm>
                     <a:prstGeom prst="rect">
                       <a:avLst/>
@@ -1438,26 +1230,33 @@
           </wp:inline>
         </w:drawing>
       </w:r>
-      <w:r>
-        <w:rPr>
-          <w:sz w:val="28"/>
-        </w:rPr>
-        <w:t xml:space="preserve">  a esta sintaxis se le conoce como la sintaxis del Banano, luego de esto  la vinculamos a nuestra fuente de datos, en este caso es </w:t>
-      </w:r>
-      <w:proofErr w:type="spellStart"/>
-      <w:r>
-        <w:rPr>
-          <w:sz w:val="28"/>
-        </w:rPr>
-        <w:lastRenderedPageBreak/>
-        <w:t>UserSettings.Name</w:t>
-      </w:r>
-      <w:proofErr w:type="spellEnd"/>
-      <w:r>
-        <w:rPr>
-          <w:sz w:val="28"/>
-        </w:rPr>
-        <w:t xml:space="preserve"> o nombre de la propiedad correspondiente</w:t>
+    </w:p>
+    <w:p>
+      <w:pPr>
+        <w:rPr>
+          <w:sz w:val="28"/>
+        </w:rPr>
+      </w:pPr>
+      <w:r>
+        <w:rPr>
+          <w:b/>
+          <w:sz w:val="28"/>
+        </w:rPr>
+        <w:t>4.- Two-way Data Binding</w:t>
+      </w:r>
+    </w:p>
+    <w:p>
+      <w:pPr>
+        <w:jc w:val="both"/>
+        <w:rPr>
+          <w:sz w:val="28"/>
+        </w:rPr>
+      </w:pPr>
+      <w:r>
+        <w:rPr>
+          <w:sz w:val="28"/>
+        </w:rPr>
+        <w:t xml:space="preserve">Para establecer un enlace de dos vías, solo debemos de pasar al formulario en nuestro archivo HTML y en la directiva NgModel, la colocamos entre paréntesis y corchetes </w:t>
       </w:r>
       <w:r>
         <w:rPr>
@@ -1465,10 +1264,10 @@
           <w:lang w:eastAsia="es-419"/>
         </w:rPr>
         <w:drawing>
-          <wp:inline distT="0" distB="0" distL="0" distR="0" wp14:anchorId="7EAEAAAB" wp14:editId="6C96E23A">
-            <wp:extent cx="3276600" cy="245254"/>
-            <wp:effectExtent l="0" t="0" r="0" b="2540"/>
-            <wp:docPr id="15" name="Picture 15"/>
+          <wp:inline distT="0" distB="0" distL="0" distR="0" wp14:anchorId="7CC66208" wp14:editId="4668D6E4">
+            <wp:extent cx="998855" cy="247650"/>
+            <wp:effectExtent l="0" t="0" r="0" b="0"/>
+            <wp:docPr id="14" name="Picture 14"/>
             <wp:cNvGraphicFramePr>
               <a:graphicFrameLocks xmlns:a="http://schemas.openxmlformats.org/drawingml/2006/main" noChangeAspect="1"/>
             </wp:cNvGraphicFramePr>
@@ -1488,7 +1287,7 @@
                   <pic:spPr>
                     <a:xfrm>
                       <a:off x="0" y="0"/>
-                      <a:ext cx="3307680" cy="247580"/>
+                      <a:ext cx="1001188" cy="248228"/>
                     </a:xfrm>
                     <a:prstGeom prst="rect">
                       <a:avLst/>
@@ -1500,79 +1299,29 @@
           </wp:inline>
         </w:drawing>
       </w:r>
-    </w:p>
-    <w:p>
-      <w:pPr>
-        <w:rPr>
-          <w:sz w:val="28"/>
-        </w:rPr>
-      </w:pPr>
-    </w:p>
-    <w:p>
-      <w:pPr>
-        <w:rPr>
-          <w:sz w:val="28"/>
-        </w:rPr>
-      </w:pPr>
-      <w:r>
-        <w:rPr>
-          <w:b/>
-          <w:sz w:val="28"/>
-        </w:rPr>
-        <w:t>5</w:t>
-      </w:r>
-      <w:r>
-        <w:rPr>
-          <w:b/>
-          <w:sz w:val="28"/>
-        </w:rPr>
-        <w:t xml:space="preserve">.- </w:t>
-      </w:r>
-      <w:r>
-        <w:rPr>
-          <w:b/>
-          <w:sz w:val="28"/>
-        </w:rPr>
-        <w:t>Copying Form Data</w:t>
-      </w:r>
-    </w:p>
-    <w:p>
-      <w:pPr>
-        <w:jc w:val="both"/>
-        <w:rPr>
-          <w:sz w:val="28"/>
-        </w:rPr>
-      </w:pPr>
-      <w:r>
-        <w:rPr>
-          <w:sz w:val="28"/>
-        </w:rPr>
-        <w:t>Hay que tener en cuenta este escenario cuando vamos a trabajar con Formularios en Angular, ¿Qué sucede si un usuario comienza a llenar un formulario y luego presiona le botón Cancelar o el botón Atrás?</w:t>
-      </w:r>
-      <w:r>
-        <w:rPr>
-          <w:sz w:val="28"/>
-        </w:rPr>
-        <w:t xml:space="preserve"> Deseamos que los cambios que hicieron se cancelen. Entonces, una manera rápida de hacerlo es asegurarnos que el usuario siempre este trabajando con una copia de los datos del formulario original. Y esto se consigue con esta manera sencilla:</w:t>
-      </w:r>
-    </w:p>
-    <w:p>
-      <w:pPr>
-        <w:jc w:val="center"/>
-        <w:rPr>
-          <w:sz w:val="28"/>
-        </w:rPr>
-      </w:pPr>
+      <w:r>
+        <w:rPr>
+          <w:sz w:val="28"/>
+        </w:rPr>
+        <w:t xml:space="preserve">  a esta sintaxis se le conoce como la sintaxis del Banano, luego de esto  la vinculamos a nuestra fuente de datos, en este caso es </w:t>
+      </w:r>
+      <w:r>
+        <w:rPr>
+          <w:sz w:val="28"/>
+        </w:rPr>
+        <w:lastRenderedPageBreak/>
+        <w:t>UserSettings.Name o nombre de la propiedad correspondiente</w:t>
+      </w:r>
       <w:r>
         <w:rPr>
           <w:noProof/>
           <w:lang w:eastAsia="es-419"/>
         </w:rPr>
         <w:drawing>
-          <wp:inline distT="0" distB="0" distL="0" distR="0" wp14:anchorId="28865873" wp14:editId="1210F5B0">
-            <wp:extent cx="4991100" cy="2076450"/>
-            <wp:effectExtent l="0" t="0" r="0" b="0"/>
-            <wp:docPr id="16" name="Picture 16"/>
+          <wp:inline distT="0" distB="0" distL="0" distR="0" wp14:anchorId="7EAEAAAB" wp14:editId="6C96E23A">
+            <wp:extent cx="3276600" cy="245254"/>
+            <wp:effectExtent l="0" t="0" r="0" b="2540"/>
+            <wp:docPr id="15" name="Picture 15"/>
             <wp:cNvGraphicFramePr>
               <a:graphicFrameLocks xmlns:a="http://schemas.openxmlformats.org/drawingml/2006/main" noChangeAspect="1"/>
             </wp:cNvGraphicFramePr>
@@ -1592,6 +1341,96 @@
                   <pic:spPr>
                     <a:xfrm>
                       <a:off x="0" y="0"/>
+                      <a:ext cx="3307680" cy="247580"/>
+                    </a:xfrm>
+                    <a:prstGeom prst="rect">
+                      <a:avLst/>
+                    </a:prstGeom>
+                  </pic:spPr>
+                </pic:pic>
+              </a:graphicData>
+            </a:graphic>
+          </wp:inline>
+        </w:drawing>
+      </w:r>
+    </w:p>
+    <w:p>
+      <w:pPr>
+        <w:rPr>
+          <w:sz w:val="28"/>
+        </w:rPr>
+      </w:pPr>
+    </w:p>
+    <w:p>
+      <w:pPr>
+        <w:rPr>
+          <w:sz w:val="28"/>
+        </w:rPr>
+      </w:pPr>
+      <w:r>
+        <w:rPr>
+          <w:b/>
+          <w:sz w:val="28"/>
+        </w:rPr>
+        <w:t>5.- Copying Form Data</w:t>
+      </w:r>
+    </w:p>
+    <w:p>
+      <w:pPr>
+        <w:jc w:val="both"/>
+        <w:rPr>
+          <w:sz w:val="28"/>
+        </w:rPr>
+      </w:pPr>
+      <w:r>
+        <w:rPr>
+          <w:sz w:val="28"/>
+        </w:rPr>
+        <w:t>Hay que tener en cuenta este escenario cuando vamos a trabajar con Formularios en Angular, ¿Qué sucede si un usuario comienza a llenar un formulario y luego presiona le botón Cancelar o el botón Atrás?</w:t>
+      </w:r>
+      <w:r>
+        <w:rPr>
+          <w:sz w:val="28"/>
+        </w:rPr>
+        <w:t xml:space="preserve"> Deseamos que los cambios que hicieron se cancelen. Entonces, una manera rápida de hacerlo es asegurarnos que el usuario siempre este trabajando con una copia de los datos del formulario original. Y esto se consigue con esta manera sencilla:</w:t>
+      </w:r>
+    </w:p>
+    <w:p>
+      <w:pPr>
+        <w:jc w:val="center"/>
+        <w:rPr>
+          <w:sz w:val="28"/>
+        </w:rPr>
+      </w:pPr>
+      <w:r>
+        <w:rPr>
+          <w:noProof/>
+          <w:lang w:eastAsia="es-419"/>
+        </w:rPr>
+        <w:drawing>
+          <wp:inline distT="0" distB="0" distL="0" distR="0" wp14:anchorId="28865873" wp14:editId="1210F5B0">
+            <wp:extent cx="4991100" cy="2076450"/>
+            <wp:effectExtent l="0" t="0" r="0" b="0"/>
+            <wp:docPr id="16" name="Picture 16"/>
+            <wp:cNvGraphicFramePr>
+              <a:graphicFrameLocks xmlns:a="http://schemas.openxmlformats.org/drawingml/2006/main" noChangeAspect="1"/>
+            </wp:cNvGraphicFramePr>
+            <a:graphic xmlns:a="http://schemas.openxmlformats.org/drawingml/2006/main">
+              <a:graphicData uri="http://schemas.openxmlformats.org/drawingml/2006/picture">
+                <pic:pic xmlns:pic="http://schemas.openxmlformats.org/drawingml/2006/picture">
+                  <pic:nvPicPr>
+                    <pic:cNvPr id="1" name=""/>
+                    <pic:cNvPicPr/>
+                  </pic:nvPicPr>
+                  <pic:blipFill>
+                    <a:blip r:embed="rId20"/>
+                    <a:stretch>
+                      <a:fillRect/>
+                    </a:stretch>
+                  </pic:blipFill>
+                  <pic:spPr>
+                    <a:xfrm>
+                      <a:off x="0" y="0"/>
                       <a:ext cx="4991100" cy="2076450"/>
                     </a:xfrm>
                     <a:prstGeom prst="rect">
@@ -1687,9 +1526,606 @@
     </w:p>
     <w:p>
       <w:pPr>
+        <w:rPr>
+          <w:sz w:val="28"/>
+        </w:rPr>
+      </w:pPr>
+      <w:r>
+        <w:rPr>
+          <w:b/>
+          <w:sz w:val="36"/>
+        </w:rPr>
+        <w:t>Module 5 – Form Validation</w:t>
+      </w:r>
+    </w:p>
+    <w:p>
+      <w:pPr>
         <w:jc w:val="both"/>
         <w:rPr>
           <w:sz w:val="28"/>
+        </w:rPr>
+      </w:pPr>
+      <w:r>
+        <w:rPr>
+          <w:sz w:val="28"/>
+        </w:rPr>
+        <w:t>Este módulo trata de las validaciones de los formularios. Entre otros puntos:</w:t>
+      </w:r>
+    </w:p>
+    <w:p>
+      <w:pPr>
+        <w:jc w:val="center"/>
+        <w:rPr>
+          <w:sz w:val="28"/>
+        </w:rPr>
+      </w:pPr>
+      <w:r>
+        <w:rPr>
+          <w:noProof/>
+          <w:lang w:eastAsia="es-419"/>
+        </w:rPr>
+        <w:drawing>
+          <wp:inline distT="0" distB="0" distL="0" distR="0" wp14:anchorId="302088CF" wp14:editId="6D35B028">
+            <wp:extent cx="4630522" cy="1843281"/>
+            <wp:effectExtent l="0" t="0" r="0" b="5080"/>
+            <wp:docPr id="17" name="Picture 17"/>
+            <wp:cNvGraphicFramePr>
+              <a:graphicFrameLocks xmlns:a="http://schemas.openxmlformats.org/drawingml/2006/main" noChangeAspect="1"/>
+            </wp:cNvGraphicFramePr>
+            <a:graphic xmlns:a="http://schemas.openxmlformats.org/drawingml/2006/main">
+              <a:graphicData uri="http://schemas.openxmlformats.org/drawingml/2006/picture">
+                <pic:pic xmlns:pic="http://schemas.openxmlformats.org/drawingml/2006/picture">
+                  <pic:nvPicPr>
+                    <pic:cNvPr id="1" name=""/>
+                    <pic:cNvPicPr/>
+                  </pic:nvPicPr>
+                  <pic:blipFill>
+                    <a:blip r:embed="rId21"/>
+                    <a:stretch>
+                      <a:fillRect/>
+                    </a:stretch>
+                  </pic:blipFill>
+                  <pic:spPr>
+                    <a:xfrm>
+                      <a:off x="0" y="0"/>
+                      <a:ext cx="4673677" cy="1860460"/>
+                    </a:xfrm>
+                    <a:prstGeom prst="rect">
+                      <a:avLst/>
+                    </a:prstGeom>
+                  </pic:spPr>
+                </pic:pic>
+              </a:graphicData>
+            </a:graphic>
+          </wp:inline>
+        </w:drawing>
+      </w:r>
+    </w:p>
+    <w:p>
+      <w:pPr>
+        <w:rPr>
+          <w:b/>
+          <w:sz w:val="28"/>
+        </w:rPr>
+      </w:pPr>
+      <w:r>
+        <w:rPr>
+          <w:b/>
+          <w:sz w:val="28"/>
+        </w:rPr>
+        <w:lastRenderedPageBreak/>
+        <w:t>1.- HTML5 Field Validation</w:t>
+      </w:r>
+    </w:p>
+    <w:p>
+      <w:pPr>
+        <w:rPr>
+          <w:sz w:val="28"/>
+        </w:rPr>
+      </w:pPr>
+      <w:r>
+        <w:rPr>
+          <w:sz w:val="28"/>
+        </w:rPr>
+        <w:t xml:space="preserve">En HTML5 las validaciones se realizan principalmente con atributos en cada campo. </w:t>
+      </w:r>
+    </w:p>
+    <w:p>
+      <w:pPr>
+        <w:jc w:val="center"/>
+        <w:rPr>
+          <w:sz w:val="28"/>
+        </w:rPr>
+      </w:pPr>
+      <w:r>
+        <w:rPr>
+          <w:noProof/>
+          <w:lang w:eastAsia="es-419"/>
+        </w:rPr>
+        <w:drawing>
+          <wp:inline distT="0" distB="0" distL="0" distR="0" wp14:anchorId="14236E51" wp14:editId="0F881971">
+            <wp:extent cx="2450592" cy="1710202"/>
+            <wp:effectExtent l="0" t="0" r="6985" b="4445"/>
+            <wp:docPr id="18" name="Picture 18"/>
+            <wp:cNvGraphicFramePr>
+              <a:graphicFrameLocks xmlns:a="http://schemas.openxmlformats.org/drawingml/2006/main" noChangeAspect="1"/>
+            </wp:cNvGraphicFramePr>
+            <a:graphic xmlns:a="http://schemas.openxmlformats.org/drawingml/2006/main">
+              <a:graphicData uri="http://schemas.openxmlformats.org/drawingml/2006/picture">
+                <pic:pic xmlns:pic="http://schemas.openxmlformats.org/drawingml/2006/picture">
+                  <pic:nvPicPr>
+                    <pic:cNvPr id="1" name=""/>
+                    <pic:cNvPicPr/>
+                  </pic:nvPicPr>
+                  <pic:blipFill>
+                    <a:blip r:embed="rId22"/>
+                    <a:stretch>
+                      <a:fillRect/>
+                    </a:stretch>
+                  </pic:blipFill>
+                  <pic:spPr>
+                    <a:xfrm>
+                      <a:off x="0" y="0"/>
+                      <a:ext cx="2466469" cy="1721282"/>
+                    </a:xfrm>
+                    <a:prstGeom prst="rect">
+                      <a:avLst/>
+                    </a:prstGeom>
+                  </pic:spPr>
+                </pic:pic>
+              </a:graphicData>
+            </a:graphic>
+          </wp:inline>
+        </w:drawing>
+      </w:r>
+    </w:p>
+    <w:p>
+      <w:pPr>
+        <w:rPr>
+          <w:sz w:val="28"/>
+        </w:rPr>
+      </w:pPr>
+      <w:r>
+        <w:rPr>
+          <w:sz w:val="28"/>
+        </w:rPr>
+        <w:t>Estos son algunos de los atributos utilizados en HTML5.</w:t>
+      </w:r>
+    </w:p>
+    <w:p>
+      <w:pPr>
+        <w:rPr>
+          <w:sz w:val="28"/>
+        </w:rPr>
+      </w:pPr>
+      <w:r>
+        <w:rPr>
+          <w:sz w:val="28"/>
+        </w:rPr>
+        <w:t>En la etiqueta de Form en el archivo HTML, debemos de colocar ngNativeValidate:</w:t>
+      </w:r>
+    </w:p>
+    <w:p>
+      <w:pPr>
+        <w:rPr>
+          <w:sz w:val="28"/>
+        </w:rPr>
+      </w:pPr>
+      <w:r>
+        <w:rPr>
+          <w:noProof/>
+          <w:lang w:eastAsia="es-419"/>
+        </w:rPr>
+        <w:drawing>
+          <wp:inline distT="0" distB="0" distL="0" distR="0" wp14:anchorId="37DC044F" wp14:editId="7048A3E1">
+            <wp:extent cx="2809875" cy="171450"/>
+            <wp:effectExtent l="0" t="0" r="9525" b="0"/>
+            <wp:docPr id="19" name="Picture 19"/>
+            <wp:cNvGraphicFramePr>
+              <a:graphicFrameLocks xmlns:a="http://schemas.openxmlformats.org/drawingml/2006/main" noChangeAspect="1"/>
+            </wp:cNvGraphicFramePr>
+            <a:graphic xmlns:a="http://schemas.openxmlformats.org/drawingml/2006/main">
+              <a:graphicData uri="http://schemas.openxmlformats.org/drawingml/2006/picture">
+                <pic:pic xmlns:pic="http://schemas.openxmlformats.org/drawingml/2006/picture">
+                  <pic:nvPicPr>
+                    <pic:cNvPr id="1" name=""/>
+                    <pic:cNvPicPr/>
+                  </pic:nvPicPr>
+                  <pic:blipFill>
+                    <a:blip r:embed="rId23"/>
+                    <a:stretch>
+                      <a:fillRect/>
+                    </a:stretch>
+                  </pic:blipFill>
+                  <pic:spPr>
+                    <a:xfrm>
+                      <a:off x="0" y="0"/>
+                      <a:ext cx="2809875" cy="171450"/>
+                    </a:xfrm>
+                    <a:prstGeom prst="rect">
+                      <a:avLst/>
+                    </a:prstGeom>
+                  </pic:spPr>
+                </pic:pic>
+              </a:graphicData>
+            </a:graphic>
+          </wp:inline>
+        </w:drawing>
+      </w:r>
+    </w:p>
+    <w:p>
+      <w:pPr>
+        <w:rPr>
+          <w:sz w:val="28"/>
+        </w:rPr>
+      </w:pPr>
+      <w:r>
+        <w:rPr>
+          <w:sz w:val="28"/>
+        </w:rPr>
+        <w:t>Esto para poder comenzar con las validaciones.</w:t>
+      </w:r>
+    </w:p>
+    <w:p>
+      <w:pPr>
+        <w:rPr>
+          <w:sz w:val="28"/>
+        </w:rPr>
+      </w:pPr>
+      <w:r>
+        <w:rPr>
+          <w:sz w:val="28"/>
+        </w:rPr>
+        <w:t>Ya luego podemos colocar las restricciones en las etiquetas:</w:t>
+      </w:r>
+    </w:p>
+    <w:p>
+      <w:pPr>
+        <w:rPr>
+          <w:sz w:val="28"/>
+        </w:rPr>
+      </w:pPr>
+      <w:r>
+        <w:rPr>
+          <w:noProof/>
+          <w:lang w:eastAsia="es-419"/>
+        </w:rPr>
+        <w:drawing>
+          <wp:inline distT="0" distB="0" distL="0" distR="0" wp14:anchorId="04B70C95" wp14:editId="5B178FA8">
+            <wp:extent cx="5731510" cy="135255"/>
+            <wp:effectExtent l="0" t="0" r="2540" b="0"/>
+            <wp:docPr id="20" name="Picture 20"/>
+            <wp:cNvGraphicFramePr>
+              <a:graphicFrameLocks xmlns:a="http://schemas.openxmlformats.org/drawingml/2006/main" noChangeAspect="1"/>
+            </wp:cNvGraphicFramePr>
+            <a:graphic xmlns:a="http://schemas.openxmlformats.org/drawingml/2006/main">
+              <a:graphicData uri="http://schemas.openxmlformats.org/drawingml/2006/picture">
+                <pic:pic xmlns:pic="http://schemas.openxmlformats.org/drawingml/2006/picture">
+                  <pic:nvPicPr>
+                    <pic:cNvPr id="1" name=""/>
+                    <pic:cNvPicPr/>
+                  </pic:nvPicPr>
+                  <pic:blipFill>
+                    <a:blip r:embed="rId24"/>
+                    <a:stretch>
+                      <a:fillRect/>
+                    </a:stretch>
+                  </pic:blipFill>
+                  <pic:spPr>
+                    <a:xfrm>
+                      <a:off x="0" y="0"/>
+                      <a:ext cx="5731510" cy="135255"/>
+                    </a:xfrm>
+                    <a:prstGeom prst="rect">
+                      <a:avLst/>
+                    </a:prstGeom>
+                  </pic:spPr>
+                </pic:pic>
+              </a:graphicData>
+            </a:graphic>
+          </wp:inline>
+        </w:drawing>
+      </w:r>
+    </w:p>
+    <w:p>
+      <w:pPr>
+        <w:rPr>
+          <w:b/>
+          <w:sz w:val="28"/>
+          <w:lang w:val="en-US"/>
+        </w:rPr>
+      </w:pPr>
+      <w:r>
+        <w:rPr>
+          <w:b/>
+          <w:sz w:val="28"/>
+          <w:lang w:val="en-US"/>
+        </w:rPr>
+        <w:t>2</w:t>
+      </w:r>
+      <w:r>
+        <w:rPr>
+          <w:b/>
+          <w:sz w:val="28"/>
+          <w:lang w:val="en-US"/>
+        </w:rPr>
+        <w:t xml:space="preserve">.- </w:t>
+      </w:r>
+      <w:r>
+        <w:rPr>
+          <w:b/>
+          <w:sz w:val="28"/>
+          <w:lang w:val="en-US"/>
+        </w:rPr>
+        <w:t>CSS Classes for Validation</w:t>
+      </w:r>
+    </w:p>
+    <w:p>
+      <w:pPr>
+        <w:rPr>
+          <w:b/>
+          <w:sz w:val="28"/>
+          <w:lang w:val="en-US"/>
+        </w:rPr>
+      </w:pPr>
+      <w:r>
+        <w:rPr>
+          <w:b/>
+          <w:sz w:val="28"/>
+          <w:lang w:val="en-US"/>
+        </w:rPr>
+        <w:t>3</w:t>
+      </w:r>
+      <w:r>
+        <w:rPr>
+          <w:b/>
+          <w:sz w:val="28"/>
+          <w:lang w:val="en-US"/>
+        </w:rPr>
+        <w:t xml:space="preserve">.- </w:t>
+      </w:r>
+      <w:r>
+        <w:rPr>
+          <w:b/>
+          <w:sz w:val="28"/>
+          <w:lang w:val="en-US"/>
+        </w:rPr>
+        <w:t>NgModel Properties for Validation</w:t>
+      </w:r>
+    </w:p>
+    <w:p>
+      <w:pPr>
+        <w:rPr>
+          <w:b/>
+          <w:sz w:val="28"/>
+          <w:lang w:val="en-US"/>
+        </w:rPr>
+      </w:pPr>
+      <w:r>
+        <w:rPr>
+          <w:b/>
+          <w:sz w:val="28"/>
+          <w:lang w:val="en-US"/>
+        </w:rPr>
+        <w:t>4</w:t>
+      </w:r>
+      <w:r>
+        <w:rPr>
+          <w:b/>
+          <w:sz w:val="28"/>
+          <w:lang w:val="en-US"/>
+        </w:rPr>
+        <w:t xml:space="preserve">.- </w:t>
+      </w:r>
+      <w:r>
+        <w:rPr>
+          <w:b/>
+          <w:sz w:val="28"/>
+          <w:lang w:val="en-US"/>
+        </w:rPr>
+        <w:t>Styling Forms with Validation Errors</w:t>
+      </w:r>
+    </w:p>
+    <w:p>
+      <w:pPr>
+        <w:rPr>
+          <w:b/>
+          <w:sz w:val="28"/>
+        </w:rPr>
+      </w:pPr>
+      <w:r>
+        <w:rPr>
+          <w:b/>
+          <w:sz w:val="28"/>
+        </w:rPr>
+        <w:t>5.- Submitting Forms</w:t>
+      </w:r>
+    </w:p>
+    <w:p>
+      <w:pPr>
+        <w:rPr>
+          <w:sz w:val="28"/>
+        </w:rPr>
+      </w:pPr>
+      <w:r>
+        <w:rPr>
+          <w:sz w:val="28"/>
+        </w:rPr>
+        <w:t>Acá</w:t>
+      </w:r>
+      <w:r>
+        <w:rPr>
+          <w:sz w:val="28"/>
+        </w:rPr>
+        <w:t xml:space="preserve"> simplemente se crea un evento y lo pasamos al form.</w:t>
+      </w:r>
+    </w:p>
+    <w:p>
+      <w:pPr>
+        <w:rPr>
+          <w:sz w:val="28"/>
+        </w:rPr>
+      </w:pPr>
+      <w:r>
+        <w:rPr>
+          <w:noProof/>
+          <w:lang w:eastAsia="es-419"/>
+        </w:rPr>
+        <w:lastRenderedPageBreak/>
+        <w:drawing>
+          <wp:inline distT="0" distB="0" distL="0" distR="0" wp14:anchorId="56D9165B" wp14:editId="2ADDB82D">
+            <wp:extent cx="5731510" cy="2758440"/>
+            <wp:effectExtent l="0" t="0" r="2540" b="3810"/>
+            <wp:docPr id="21" name="Picture 21"/>
+            <wp:cNvGraphicFramePr>
+              <a:graphicFrameLocks xmlns:a="http://schemas.openxmlformats.org/drawingml/2006/main" noChangeAspect="1"/>
+            </wp:cNvGraphicFramePr>
+            <a:graphic xmlns:a="http://schemas.openxmlformats.org/drawingml/2006/main">
+              <a:graphicData uri="http://schemas.openxmlformats.org/drawingml/2006/picture">
+                <pic:pic xmlns:pic="http://schemas.openxmlformats.org/drawingml/2006/picture">
+                  <pic:nvPicPr>
+                    <pic:cNvPr id="1" name=""/>
+                    <pic:cNvPicPr/>
+                  </pic:nvPicPr>
+                  <pic:blipFill>
+                    <a:blip r:embed="rId25"/>
+                    <a:stretch>
+                      <a:fillRect/>
+                    </a:stretch>
+                  </pic:blipFill>
+                  <pic:spPr>
+                    <a:xfrm>
+                      <a:off x="0" y="0"/>
+                      <a:ext cx="5731510" cy="2758440"/>
+                    </a:xfrm>
+                    <a:prstGeom prst="rect">
+                      <a:avLst/>
+                    </a:prstGeom>
+                  </pic:spPr>
+                </pic:pic>
+              </a:graphicData>
+            </a:graphic>
+          </wp:inline>
+        </w:drawing>
+      </w:r>
+    </w:p>
+    <w:p>
+      <w:pPr>
+        <w:rPr>
+          <w:sz w:val="28"/>
+        </w:rPr>
+      </w:pPr>
+      <w:r>
+        <w:rPr>
+          <w:noProof/>
+          <w:lang w:eastAsia="es-419"/>
+        </w:rPr>
+        <w:drawing>
+          <wp:inline distT="0" distB="0" distL="0" distR="0" wp14:anchorId="4394800B" wp14:editId="4008277B">
+            <wp:extent cx="5731510" cy="2358390"/>
+            <wp:effectExtent l="0" t="0" r="2540" b="3810"/>
+            <wp:docPr id="22" name="Picture 22"/>
+            <wp:cNvGraphicFramePr>
+              <a:graphicFrameLocks xmlns:a="http://schemas.openxmlformats.org/drawingml/2006/main" noChangeAspect="1"/>
+            </wp:cNvGraphicFramePr>
+            <a:graphic xmlns:a="http://schemas.openxmlformats.org/drawingml/2006/main">
+              <a:graphicData uri="http://schemas.openxmlformats.org/drawingml/2006/picture">
+                <pic:pic xmlns:pic="http://schemas.openxmlformats.org/drawingml/2006/picture">
+                  <pic:nvPicPr>
+                    <pic:cNvPr id="1" name=""/>
+                    <pic:cNvPicPr/>
+                  </pic:nvPicPr>
+                  <pic:blipFill>
+                    <a:blip r:embed="rId26"/>
+                    <a:stretch>
+                      <a:fillRect/>
+                    </a:stretch>
+                  </pic:blipFill>
+                  <pic:spPr>
+                    <a:xfrm>
+                      <a:off x="0" y="0"/>
+                      <a:ext cx="5731510" cy="2358390"/>
+                    </a:xfrm>
+                    <a:prstGeom prst="rect">
+                      <a:avLst/>
+                    </a:prstGeom>
+                  </pic:spPr>
+                </pic:pic>
+              </a:graphicData>
+            </a:graphic>
+          </wp:inline>
+        </w:drawing>
+      </w:r>
+    </w:p>
+    <w:p>
+      <w:pPr>
+        <w:rPr>
+          <w:b/>
+          <w:sz w:val="36"/>
+          <w:lang w:val="en-US"/>
+        </w:rPr>
+      </w:pPr>
+      <w:r>
+        <w:rPr>
+          <w:sz w:val="28"/>
+          <w:lang w:val="en-US"/>
+        </w:rPr>
+        <w:t xml:space="preserve"> </w:t>
+      </w:r>
+      <w:r>
+        <w:rPr>
+          <w:b/>
+          <w:sz w:val="36"/>
+          <w:lang w:val="en-US"/>
+        </w:rPr>
+        <w:t xml:space="preserve">Module </w:t>
+      </w:r>
+      <w:r>
+        <w:rPr>
+          <w:b/>
+          <w:sz w:val="36"/>
+          <w:lang w:val="en-US"/>
+        </w:rPr>
+        <w:t>6</w:t>
+      </w:r>
+      <w:r>
+        <w:rPr>
+          <w:b/>
+          <w:sz w:val="36"/>
+          <w:lang w:val="en-US"/>
+        </w:rPr>
+        <w:t xml:space="preserve"> – </w:t>
+      </w:r>
+      <w:r>
+        <w:rPr>
+          <w:b/>
+          <w:sz w:val="36"/>
+          <w:lang w:val="en-US"/>
+        </w:rPr>
+        <w:t xml:space="preserve">HTTP </w:t>
+      </w:r>
+      <w:r>
+        <w:rPr>
+          <w:b/>
+          <w:sz w:val="36"/>
+          <w:lang w:val="en-US"/>
+        </w:rPr>
+        <w:t xml:space="preserve">Form </w:t>
+      </w:r>
+      <w:r>
+        <w:rPr>
+          <w:b/>
+          <w:sz w:val="36"/>
+          <w:lang w:val="en-US"/>
+        </w:rPr>
+        <w:t>Posting and Data Access</w:t>
+      </w:r>
+    </w:p>
+    <w:p>
+      <w:pPr>
+        <w:rPr>
+          <w:sz w:val="28"/>
+          <w:lang w:val="en-US"/>
         </w:rPr>
       </w:pPr>
       <w:bookmarkStart w:id="0" w:name="_GoBack"/>
@@ -2528,4 +2964,16 @@
     </a:ext>
   </a:extLst>
 </a:theme>
+</file>
+
+<file path=customXml/item1.xml><?xml version="1.0" encoding="utf-8"?>
+<b:Sources xmlns:b="http://schemas.openxmlformats.org/officeDocument/2006/bibliography" xmlns="http://schemas.openxmlformats.org/officeDocument/2006/bibliography" SelectedStyle="\APASixthEditionOfficeOnline.xsl" StyleName="APA" Version="6"/>
+</file>
+
+<file path=customXml/itemProps1.xml><?xml version="1.0" encoding="utf-8"?>
+<ds:datastoreItem xmlns:ds="http://schemas.openxmlformats.org/officeDocument/2006/customXml" ds:itemID="{3E9AABA4-44DB-41EF-963D-8412129CC67D}">
+  <ds:schemaRefs>
+    <ds:schemaRef ds:uri="http://schemas.openxmlformats.org/officeDocument/2006/bibliography"/>
+  </ds:schemaRefs>
+</ds:datastoreItem>
 </file>
--- a/Angular Forms.docx
+++ b/Angular Forms.docx
@@ -272,18 +272,41 @@
         <w:rPr>
           <w:b/>
           <w:sz w:val="36"/>
-          <w:lang w:val="en-CA"/>
         </w:rPr>
       </w:pPr>
       <w:r>
         <w:rPr>
           <w:b/>
           <w:sz w:val="36"/>
-          <w:lang w:val="en-CA"/>
         </w:rPr>
         <w:lastRenderedPageBreak/>
-        <w:t>Creating the Demo Application</w:t>
-      </w:r>
+        <w:t xml:space="preserve">Creating </w:t>
+      </w:r>
+      <w:proofErr w:type="spellStart"/>
+      <w:r>
+        <w:rPr>
+          <w:b/>
+          <w:sz w:val="36"/>
+        </w:rPr>
+        <w:t>the</w:t>
+      </w:r>
+      <w:proofErr w:type="spellEnd"/>
+      <w:r>
+        <w:rPr>
+          <w:b/>
+          <w:sz w:val="36"/>
+        </w:rPr>
+        <w:t xml:space="preserve"> Demo </w:t>
+      </w:r>
+      <w:proofErr w:type="spellStart"/>
+      <w:r>
+        <w:rPr>
+          <w:b/>
+          <w:sz w:val="36"/>
+        </w:rPr>
+        <w:t>Application</w:t>
+      </w:r>
+      <w:proofErr w:type="spellEnd"/>
     </w:p>
     <w:p>
       <w:pPr>
@@ -301,7 +324,35 @@
         <w:rPr>
           <w:sz w:val="28"/>
         </w:rPr>
-        <w:t>ón mediante la CLI de Angular.. y a Instalar el CLI….</w:t>
+        <w:t>ón mediante la CLI de Angular</w:t>
+      </w:r>
+      <w:proofErr w:type="gramStart"/>
+      <w:r>
+        <w:rPr>
+          <w:sz w:val="28"/>
+        </w:rPr>
+        <w:t>..</w:t>
+      </w:r>
+      <w:proofErr w:type="gramEnd"/>
+      <w:r>
+        <w:rPr>
+          <w:sz w:val="28"/>
+        </w:rPr>
+        <w:t xml:space="preserve"> </w:t>
+      </w:r>
+      <w:proofErr w:type="gramStart"/>
+      <w:r>
+        <w:rPr>
+          <w:sz w:val="28"/>
+        </w:rPr>
+        <w:t>y</w:t>
+      </w:r>
+      <w:proofErr w:type="gramEnd"/>
+      <w:r>
+        <w:rPr>
+          <w:sz w:val="28"/>
+        </w:rPr>
+        <w:t xml:space="preserve"> a Instalar el CLI….</w:t>
       </w:r>
     </w:p>
     <w:p>
@@ -436,18 +487,35 @@
           <w:sz w:val="28"/>
         </w:rPr>
       </w:pPr>
+      <w:proofErr w:type="spellStart"/>
       <w:r>
         <w:rPr>
           <w:b/>
           <w:sz w:val="36"/>
         </w:rPr>
-        <w:t>Angular’s FormsM</w:t>
-      </w:r>
+        <w:t>Angular’s</w:t>
+      </w:r>
+      <w:proofErr w:type="spellEnd"/>
       <w:r>
         <w:rPr>
           <w:b/>
           <w:sz w:val="36"/>
         </w:rPr>
+        <w:t xml:space="preserve"> </w:t>
+      </w:r>
+      <w:proofErr w:type="spellStart"/>
+      <w:r>
+        <w:rPr>
+          <w:b/>
+          <w:sz w:val="36"/>
+        </w:rPr>
+        <w:t>FormsM</w:t>
+      </w:r>
+      <w:r>
+        <w:rPr>
+          <w:b/>
+          <w:sz w:val="36"/>
+        </w:rPr>
         <w:t>o</w:t>
       </w:r>
       <w:r>
@@ -457,6 +525,7 @@
         </w:rPr>
         <w:t>dule</w:t>
       </w:r>
+      <w:proofErr w:type="spellEnd"/>
     </w:p>
     <w:p>
       <w:pPr>
@@ -485,6 +554,7 @@
         </w:rPr>
         <w:t xml:space="preserve">  en el archivo </w:t>
       </w:r>
+      <w:proofErr w:type="spellStart"/>
       <w:r>
         <w:rPr>
           <w:b/>
@@ -492,6 +562,7 @@
         </w:rPr>
         <w:t>app.module.ts</w:t>
       </w:r>
+      <w:proofErr w:type="spellEnd"/>
       <w:r>
         <w:rPr>
           <w:b/>
@@ -806,21 +877,45 @@
           <w:b/>
           <w:sz w:val="28"/>
         </w:rPr>
-        <w:t>1.- Using NgForm</w:t>
-      </w:r>
-    </w:p>
-    <w:p>
-      <w:pPr>
-        <w:rPr>
-          <w:sz w:val="28"/>
-        </w:rPr>
-      </w:pPr>
-      <w:r>
-        <w:rPr>
-          <w:sz w:val="28"/>
-        </w:rPr>
-        <w:t>Primero debemos crear una variable en el formulario en el archivo HTML…..</w:t>
-      </w:r>
+        <w:t xml:space="preserve">1.- </w:t>
+      </w:r>
+      <w:proofErr w:type="spellStart"/>
+      <w:r>
+        <w:rPr>
+          <w:b/>
+          <w:sz w:val="28"/>
+        </w:rPr>
+        <w:t>Using</w:t>
+      </w:r>
+      <w:proofErr w:type="spellEnd"/>
+      <w:r>
+        <w:rPr>
+          <w:b/>
+          <w:sz w:val="28"/>
+        </w:rPr>
+        <w:t xml:space="preserve"> NgForm</w:t>
+      </w:r>
+    </w:p>
+    <w:p>
+      <w:pPr>
+        <w:rPr>
+          <w:sz w:val="28"/>
+        </w:rPr>
+      </w:pPr>
+      <w:r>
+        <w:rPr>
+          <w:sz w:val="28"/>
+        </w:rPr>
+        <w:t>Primero debemos crear una variable en el formulario en el archivo HTML…</w:t>
+      </w:r>
+      <w:proofErr w:type="gramStart"/>
+      <w:r>
+        <w:rPr>
+          <w:sz w:val="28"/>
+        </w:rPr>
+        <w:t>..</w:t>
+      </w:r>
+      <w:proofErr w:type="gramEnd"/>
     </w:p>
     <w:p>
       <w:pPr>
@@ -833,8 +928,16 @@
         <w:rPr>
           <w:sz w:val="28"/>
         </w:rPr>
-        <w:t xml:space="preserve">Esta es la sintaxis: #form = “ngForm” </w:t>
-      </w:r>
+        <w:t>Esta es la sintaxis: #form = “ngForm</w:t>
+      </w:r>
+      <w:proofErr w:type="gramStart"/>
+      <w:r>
+        <w:rPr>
+          <w:sz w:val="28"/>
+        </w:rPr>
+        <w:t xml:space="preserve">” </w:t>
+      </w:r>
+      <w:proofErr w:type="gramEnd"/>
       <w:r>
         <w:rPr>
           <w:noProof/>
@@ -917,7 +1020,35 @@
         <w:rPr>
           <w:sz w:val="28"/>
         </w:rPr>
-        <w:t>{{ form | json }}</w:t>
+        <w:t xml:space="preserve">{{ </w:t>
+      </w:r>
+      <w:proofErr w:type="gramStart"/>
+      <w:r>
+        <w:rPr>
+          <w:sz w:val="28"/>
+        </w:rPr>
+        <w:t>form</w:t>
+      </w:r>
+      <w:proofErr w:type="gramEnd"/>
+      <w:r>
+        <w:rPr>
+          <w:sz w:val="28"/>
+        </w:rPr>
+        <w:t xml:space="preserve"> | </w:t>
+      </w:r>
+      <w:proofErr w:type="spellStart"/>
+      <w:r>
+        <w:rPr>
+          <w:sz w:val="28"/>
+        </w:rPr>
+        <w:t>json</w:t>
+      </w:r>
+      <w:proofErr w:type="spellEnd"/>
+      <w:r>
+        <w:rPr>
+          <w:sz w:val="28"/>
+        </w:rPr>
+        <w:t xml:space="preserve"> }}</w:t>
       </w:r>
       <w:r>
         <w:rPr>
@@ -977,8 +1108,16 @@
         <w:rPr>
           <w:sz w:val="28"/>
         </w:rPr>
-        <w:t>la podemos ver como un Json</w:t>
-      </w:r>
+        <w:t xml:space="preserve">la podemos ver como un </w:t>
+      </w:r>
+      <w:proofErr w:type="spellStart"/>
+      <w:r>
+        <w:rPr>
+          <w:sz w:val="28"/>
+        </w:rPr>
+        <w:t>Json</w:t>
+      </w:r>
+      <w:proofErr w:type="spellEnd"/>
     </w:p>
     <w:p>
       <w:pPr>
@@ -1242,7 +1381,23 @@
           <w:b/>
           <w:sz w:val="28"/>
         </w:rPr>
-        <w:t>4.- Two-way Data Binding</w:t>
+        <w:t xml:space="preserve">4.- </w:t>
+      </w:r>
+      <w:proofErr w:type="spellStart"/>
+      <w:r>
+        <w:rPr>
+          <w:b/>
+          <w:sz w:val="28"/>
+        </w:rPr>
+        <w:t>Two-way</w:t>
+      </w:r>
+      <w:proofErr w:type="spellEnd"/>
+      <w:r>
+        <w:rPr>
+          <w:b/>
+          <w:sz w:val="28"/>
+        </w:rPr>
+        <w:t xml:space="preserve"> Data Binding</w:t>
       </w:r>
     </w:p>
     <w:p>
@@ -1305,12 +1460,20 @@
         </w:rPr>
         <w:t xml:space="preserve">  a esta sintaxis se le conoce como la sintaxis del Banano, luego de esto  la vinculamos a nuestra fuente de datos, en este caso es </w:t>
       </w:r>
+      <w:proofErr w:type="spellStart"/>
       <w:r>
         <w:rPr>
           <w:sz w:val="28"/>
         </w:rPr>
         <w:lastRenderedPageBreak/>
-        <w:t>UserSettings.Name o nombre de la propiedad correspondiente</w:t>
+        <w:t>UserSettings.Name</w:t>
+      </w:r>
+      <w:proofErr w:type="spellEnd"/>
+      <w:r>
+        <w:rPr>
+          <w:sz w:val="28"/>
+        </w:rPr>
+        <w:t xml:space="preserve"> o nombre de la propiedad correspondiente</w:t>
       </w:r>
       <w:r>
         <w:rPr>
@@ -1835,54 +1998,58 @@
           <w:lang w:val="en-US"/>
         </w:rPr>
       </w:pPr>
+      <w:proofErr w:type="gramStart"/>
       <w:r>
         <w:rPr>
           <w:b/>
           <w:sz w:val="28"/>
           <w:lang w:val="en-US"/>
         </w:rPr>
-        <w:t>2</w:t>
-      </w:r>
+        <w:t>2.-</w:t>
+      </w:r>
+      <w:proofErr w:type="gramEnd"/>
       <w:r>
         <w:rPr>
           <w:b/>
           <w:sz w:val="28"/>
           <w:lang w:val="en-US"/>
         </w:rPr>
-        <w:t xml:space="preserve">.- </w:t>
-      </w:r>
-      <w:r>
+        <w:t xml:space="preserve"> CSS Classes for Validation</w:t>
+      </w:r>
+    </w:p>
+    <w:p>
+      <w:pPr>
         <w:rPr>
           <w:b/>
           <w:sz w:val="28"/>
           <w:lang w:val="en-US"/>
         </w:rPr>
-        <w:t>CSS Classes for Validation</w:t>
-      </w:r>
-    </w:p>
-    <w:p>
-      <w:pPr>
+      </w:pPr>
+      <w:proofErr w:type="gramStart"/>
+      <w:r>
         <w:rPr>
           <w:b/>
           <w:sz w:val="28"/>
           <w:lang w:val="en-US"/>
         </w:rPr>
-      </w:pPr>
+        <w:t>3</w:t>
+      </w:r>
       <w:r>
         <w:rPr>
           <w:b/>
           <w:sz w:val="28"/>
           <w:lang w:val="en-US"/>
         </w:rPr>
-        <w:t>3</w:t>
-      </w:r>
+        <w:t>.-</w:t>
+      </w:r>
+      <w:proofErr w:type="gramEnd"/>
       <w:r>
         <w:rPr>
           <w:b/>
           <w:sz w:val="28"/>
           <w:lang w:val="en-US"/>
         </w:rPr>
-        <w:t xml:space="preserve">.- </w:t>
+        <w:t xml:space="preserve"> </w:t>
       </w:r>
       <w:r>
         <w:rPr>
@@ -1901,6 +2068,7 @@
           <w:lang w:val="en-US"/>
         </w:rPr>
       </w:pPr>
+      <w:proofErr w:type="gramStart"/>
       <w:r>
         <w:rPr>
           <w:b/>
@@ -1915,14 +2083,23 @@
           <w:sz w:val="28"/>
           <w:lang w:val="en-US"/>
         </w:rPr>
-        <w:t xml:space="preserve">.- </w:t>
-      </w:r>
+        <w:t>.-</w:t>
+      </w:r>
+      <w:proofErr w:type="gramEnd"/>
       <w:r>
         <w:rPr>
           <w:b/>
           <w:sz w:val="28"/>
           <w:lang w:val="en-US"/>
         </w:rPr>
+        <w:t xml:space="preserve"> </w:t>
+      </w:r>
+      <w:r>
+        <w:rPr>
+          <w:b/>
+          <w:sz w:val="28"/>
+          <w:lang w:val="en-US"/>
+        </w:rPr>
         <w:t>Styling Forms with Validation Errors</w:t>
       </w:r>
     </w:p>
@@ -1931,14 +2108,26 @@
         <w:rPr>
           <w:b/>
           <w:sz w:val="28"/>
-        </w:rPr>
-      </w:pPr>
-      <w:r>
-        <w:rPr>
-          <w:b/>
-          <w:sz w:val="28"/>
-        </w:rPr>
-        <w:t>5.- Submitting Forms</w:t>
+          <w:lang w:val="en-US"/>
+        </w:rPr>
+      </w:pPr>
+      <w:proofErr w:type="gramStart"/>
+      <w:r>
+        <w:rPr>
+          <w:b/>
+          <w:sz w:val="28"/>
+          <w:lang w:val="en-US"/>
+        </w:rPr>
+        <w:t>5.-</w:t>
+      </w:r>
+      <w:proofErr w:type="gramEnd"/>
+      <w:r>
+        <w:rPr>
+          <w:b/>
+          <w:sz w:val="28"/>
+          <w:lang w:val="en-US"/>
+        </w:rPr>
+        <w:t xml:space="preserve"> Submitting Forms</w:t>
       </w:r>
     </w:p>
     <w:p>
@@ -2022,8 +2211,8 @@
         </w:rPr>
         <w:drawing>
           <wp:inline distT="0" distB="0" distL="0" distR="0" wp14:anchorId="4394800B" wp14:editId="4008277B">
-            <wp:extent cx="5731510" cy="2358390"/>
-            <wp:effectExtent l="0" t="0" r="2540" b="3810"/>
+            <wp:extent cx="4169664" cy="1715725"/>
+            <wp:effectExtent l="0" t="0" r="2540" b="0"/>
             <wp:docPr id="22" name="Picture 22"/>
             <wp:cNvGraphicFramePr>
               <a:graphicFrameLocks xmlns:a="http://schemas.openxmlformats.org/drawingml/2006/main" noChangeAspect="1"/>
@@ -2044,7 +2233,7 @@
                   <pic:spPr>
                     <a:xfrm>
                       <a:off x="0" y="0"/>
-                      <a:ext cx="5731510" cy="2358390"/>
+                      <a:ext cx="4176517" cy="1718545"/>
                     </a:xfrm>
                     <a:prstGeom prst="rect">
                       <a:avLst/>
@@ -2078,56 +2267,640 @@
           <w:sz w:val="36"/>
           <w:lang w:val="en-US"/>
         </w:rPr>
-        <w:t xml:space="preserve">Module </w:t>
-      </w:r>
-      <w:r>
-        <w:rPr>
-          <w:b/>
-          <w:sz w:val="36"/>
-          <w:lang w:val="en-US"/>
-        </w:rPr>
-        <w:t>6</w:t>
-      </w:r>
-      <w:r>
-        <w:rPr>
-          <w:b/>
-          <w:sz w:val="36"/>
-          <w:lang w:val="en-US"/>
+        <w:t>Module 6 – HTTP Form Posting and Data Access</w:t>
+      </w:r>
+    </w:p>
+    <w:p>
+      <w:pPr>
+        <w:rPr>
+          <w:sz w:val="24"/>
+        </w:rPr>
+      </w:pPr>
+      <w:r>
+        <w:rPr>
+          <w:sz w:val="24"/>
+        </w:rPr>
+        <w:t>1 - En este módulo primero vamos a crear un Servicio de Datos.</w:t>
+      </w:r>
+    </w:p>
+    <w:p>
+      <w:pPr>
+        <w:rPr>
+          <w:sz w:val="24"/>
+        </w:rPr>
+      </w:pPr>
+      <w:r>
+        <w:rPr>
+          <w:sz w:val="24"/>
+        </w:rPr>
+        <w:t>2 – Veremos cómo publicar nuestro formulario usando Observables.</w:t>
+      </w:r>
+    </w:p>
+    <w:p>
+      <w:pPr>
+        <w:rPr>
+          <w:sz w:val="24"/>
+        </w:rPr>
+      </w:pPr>
+      <w:r>
+        <w:rPr>
+          <w:sz w:val="24"/>
+        </w:rPr>
+        <w:t>Los observables se implementan en la biblioteca RxJS, y se utilizan exactamente para la programación asíncrona.</w:t>
+      </w:r>
+    </w:p>
+    <w:p>
+      <w:pPr>
+        <w:rPr>
+          <w:sz w:val="24"/>
+        </w:rPr>
+      </w:pPr>
+      <w:r>
+        <w:rPr>
+          <w:sz w:val="24"/>
+        </w:rPr>
+        <w:t xml:space="preserve">3 – utilizaremos el </w:t>
+      </w:r>
+      <w:proofErr w:type="spellStart"/>
+      <w:r>
+        <w:rPr>
+          <w:sz w:val="24"/>
+        </w:rPr>
+        <w:t>HTTPClient</w:t>
+      </w:r>
+      <w:proofErr w:type="spellEnd"/>
+      <w:r>
+        <w:rPr>
+          <w:sz w:val="24"/>
+        </w:rPr>
+        <w:t>.</w:t>
+      </w:r>
+    </w:p>
+    <w:p>
+      <w:pPr>
+        <w:jc w:val="center"/>
+        <w:rPr>
+          <w:sz w:val="28"/>
+        </w:rPr>
+      </w:pPr>
+      <w:r>
+        <w:rPr>
+          <w:noProof/>
+          <w:lang w:eastAsia="es-419"/>
+        </w:rPr>
+        <w:drawing>
+          <wp:inline distT="0" distB="0" distL="0" distR="0" wp14:anchorId="185AA54B" wp14:editId="2068F38D">
+            <wp:extent cx="4847405" cy="1872691"/>
+            <wp:effectExtent l="0" t="0" r="0" b="0"/>
+            <wp:docPr id="23" name="Picture 23"/>
+            <wp:cNvGraphicFramePr>
+              <a:graphicFrameLocks xmlns:a="http://schemas.openxmlformats.org/drawingml/2006/main" noChangeAspect="1"/>
+            </wp:cNvGraphicFramePr>
+            <a:graphic xmlns:a="http://schemas.openxmlformats.org/drawingml/2006/main">
+              <a:graphicData uri="http://schemas.openxmlformats.org/drawingml/2006/picture">
+                <pic:pic xmlns:pic="http://schemas.openxmlformats.org/drawingml/2006/picture">
+                  <pic:nvPicPr>
+                    <pic:cNvPr id="1" name=""/>
+                    <pic:cNvPicPr/>
+                  </pic:nvPicPr>
+                  <pic:blipFill>
+                    <a:blip r:embed="rId27"/>
+                    <a:stretch>
+                      <a:fillRect/>
+                    </a:stretch>
+                  </pic:blipFill>
+                  <pic:spPr>
+                    <a:xfrm>
+                      <a:off x="0" y="0"/>
+                      <a:ext cx="4914909" cy="1898770"/>
+                    </a:xfrm>
+                    <a:prstGeom prst="rect">
+                      <a:avLst/>
+                    </a:prstGeom>
+                  </pic:spPr>
+                </pic:pic>
+              </a:graphicData>
+            </a:graphic>
+          </wp:inline>
+        </w:drawing>
+      </w:r>
+    </w:p>
+    <w:p>
+      <w:pPr>
+        <w:rPr>
+          <w:sz w:val="28"/>
+        </w:rPr>
+      </w:pPr>
+    </w:p>
+    <w:p>
+      <w:pPr>
+        <w:rPr>
+          <w:sz w:val="24"/>
+        </w:rPr>
+      </w:pPr>
+      <w:r>
+        <w:rPr>
+          <w:sz w:val="24"/>
+        </w:rPr>
+        <w:lastRenderedPageBreak/>
+        <w:t>1 – Creando un Data Service</w:t>
+      </w:r>
+    </w:p>
+    <w:p>
+      <w:pPr>
+        <w:rPr>
+          <w:sz w:val="24"/>
+        </w:rPr>
+      </w:pPr>
+      <w:r>
+        <w:rPr>
+          <w:sz w:val="24"/>
+        </w:rPr>
+        <w:t xml:space="preserve">Procedimos a crear </w:t>
+      </w:r>
+      <w:proofErr w:type="gramStart"/>
+      <w:r>
+        <w:rPr>
+          <w:sz w:val="24"/>
+        </w:rPr>
+        <w:t>el</w:t>
+      </w:r>
+      <w:proofErr w:type="gramEnd"/>
+      <w:r>
+        <w:rPr>
+          <w:sz w:val="24"/>
+        </w:rPr>
+        <w:t xml:space="preserve"> data Service utilizando el CLI de angular.</w:t>
+      </w:r>
+    </w:p>
+    <w:p>
+      <w:pPr>
+        <w:rPr>
+          <w:sz w:val="24"/>
+        </w:rPr>
+      </w:pPr>
+      <w:proofErr w:type="spellStart"/>
+      <w:r>
+        <w:rPr>
+          <w:sz w:val="24"/>
+        </w:rPr>
+        <w:t>Ng</w:t>
+      </w:r>
+      <w:proofErr w:type="spellEnd"/>
+      <w:r>
+        <w:rPr>
+          <w:sz w:val="24"/>
+        </w:rPr>
+        <w:t xml:space="preserve"> g s data</w:t>
+      </w:r>
+    </w:p>
+    <w:p>
+      <w:pPr>
+        <w:rPr>
+          <w:sz w:val="24"/>
+        </w:rPr>
+      </w:pPr>
+      <w:r>
+        <w:rPr>
+          <w:sz w:val="24"/>
+        </w:rPr>
+        <w:t xml:space="preserve">Y Luego procedimos a crear el método </w:t>
+      </w:r>
+    </w:p>
+    <w:p>
+      <w:pPr>
+        <w:jc w:val="center"/>
+        <w:rPr>
+          <w:sz w:val="24"/>
+        </w:rPr>
+      </w:pPr>
+      <w:r>
+        <w:rPr>
+          <w:noProof/>
+          <w:lang w:eastAsia="es-419"/>
+        </w:rPr>
+        <w:drawing>
+          <wp:inline distT="0" distB="0" distL="0" distR="0" wp14:anchorId="584C53E9" wp14:editId="2E9490E6">
+            <wp:extent cx="2516429" cy="1696902"/>
+            <wp:effectExtent l="0" t="0" r="0" b="0"/>
+            <wp:docPr id="24" name="Picture 24"/>
+            <wp:cNvGraphicFramePr>
+              <a:graphicFrameLocks xmlns:a="http://schemas.openxmlformats.org/drawingml/2006/main" noChangeAspect="1"/>
+            </wp:cNvGraphicFramePr>
+            <a:graphic xmlns:a="http://schemas.openxmlformats.org/drawingml/2006/main">
+              <a:graphicData uri="http://schemas.openxmlformats.org/drawingml/2006/picture">
+                <pic:pic xmlns:pic="http://schemas.openxmlformats.org/drawingml/2006/picture">
+                  <pic:nvPicPr>
+                    <pic:cNvPr id="1" name=""/>
+                    <pic:cNvPicPr/>
+                  </pic:nvPicPr>
+                  <pic:blipFill>
+                    <a:blip r:embed="rId28"/>
+                    <a:stretch>
+                      <a:fillRect/>
+                    </a:stretch>
+                  </pic:blipFill>
+                  <pic:spPr>
+                    <a:xfrm>
+                      <a:off x="0" y="0"/>
+                      <a:ext cx="2530996" cy="1706725"/>
+                    </a:xfrm>
+                    <a:prstGeom prst="rect">
+                      <a:avLst/>
+                    </a:prstGeom>
+                  </pic:spPr>
+                </pic:pic>
+              </a:graphicData>
+            </a:graphic>
+          </wp:inline>
+        </w:drawing>
+      </w:r>
+    </w:p>
+    <w:p>
+      <w:pPr>
+        <w:rPr>
+          <w:sz w:val="24"/>
+        </w:rPr>
+      </w:pPr>
+      <w:r>
+        <w:rPr>
+          <w:sz w:val="24"/>
+        </w:rPr>
+        <w:t>2</w:t>
+      </w:r>
+      <w:r>
+        <w:rPr>
+          <w:sz w:val="24"/>
         </w:rPr>
         <w:t xml:space="preserve"> – </w:t>
       </w:r>
       <w:r>
         <w:rPr>
-          <w:b/>
-          <w:sz w:val="36"/>
-          <w:lang w:val="en-US"/>
-        </w:rPr>
-        <w:t xml:space="preserve">HTTP </w:t>
-      </w:r>
-      <w:r>
-        <w:rPr>
-          <w:b/>
-          <w:sz w:val="36"/>
-          <w:lang w:val="en-US"/>
-        </w:rPr>
-        <w:t xml:space="preserve">Form </w:t>
-      </w:r>
-      <w:r>
-        <w:rPr>
-          <w:b/>
-          <w:sz w:val="36"/>
-          <w:lang w:val="en-US"/>
-        </w:rPr>
-        <w:t>Posting and Data Access</w:t>
-      </w:r>
-    </w:p>
-    <w:p>
-      <w:pPr>
-        <w:rPr>
-          <w:sz w:val="28"/>
-          <w:lang w:val="en-US"/>
-        </w:rPr>
-      </w:pPr>
+          <w:sz w:val="24"/>
+        </w:rPr>
+        <w:t xml:space="preserve">Form Posting </w:t>
+      </w:r>
+      <w:proofErr w:type="spellStart"/>
+      <w:r>
+        <w:rPr>
+          <w:sz w:val="24"/>
+        </w:rPr>
+        <w:t>Using</w:t>
+      </w:r>
+      <w:proofErr w:type="spellEnd"/>
+      <w:r>
+        <w:rPr>
+          <w:sz w:val="24"/>
+        </w:rPr>
+        <w:t xml:space="preserve"> Observables</w:t>
+      </w:r>
+    </w:p>
+    <w:p>
+      <w:pPr>
+        <w:rPr>
+          <w:sz w:val="24"/>
+        </w:rPr>
+      </w:pPr>
+      <w:r>
+        <w:rPr>
+          <w:sz w:val="24"/>
+        </w:rPr>
+        <w:t xml:space="preserve">Cuando se publica un formulario, enviamos los datos del formulario a un servidor, y esperamos una respuesta, y eso es una operación asíncrona. </w:t>
+      </w:r>
+    </w:p>
+    <w:p>
+      <w:pPr>
+        <w:rPr>
+          <w:sz w:val="24"/>
+        </w:rPr>
+      </w:pPr>
+      <w:r>
+        <w:rPr>
+          <w:noProof/>
+          <w:lang w:eastAsia="es-419"/>
+        </w:rPr>
+        <w:drawing>
+          <wp:inline distT="0" distB="0" distL="0" distR="0" wp14:anchorId="3174EE14" wp14:editId="74753C8B">
+            <wp:extent cx="3391469" cy="2465259"/>
+            <wp:effectExtent l="0" t="0" r="0" b="0"/>
+            <wp:docPr id="25" name="Picture 25"/>
+            <wp:cNvGraphicFramePr>
+              <a:graphicFrameLocks xmlns:a="http://schemas.openxmlformats.org/drawingml/2006/main" noChangeAspect="1"/>
+            </wp:cNvGraphicFramePr>
+            <a:graphic xmlns:a="http://schemas.openxmlformats.org/drawingml/2006/main">
+              <a:graphicData uri="http://schemas.openxmlformats.org/drawingml/2006/picture">
+                <pic:pic xmlns:pic="http://schemas.openxmlformats.org/drawingml/2006/picture">
+                  <pic:nvPicPr>
+                    <pic:cNvPr id="1" name=""/>
+                    <pic:cNvPicPr/>
+                  </pic:nvPicPr>
+                  <pic:blipFill>
+                    <a:blip r:embed="rId29"/>
+                    <a:stretch>
+                      <a:fillRect/>
+                    </a:stretch>
+                  </pic:blipFill>
+                  <pic:spPr>
+                    <a:xfrm>
+                      <a:off x="0" y="0"/>
+                      <a:ext cx="3409018" cy="2478015"/>
+                    </a:xfrm>
+                    <a:prstGeom prst="rect">
+                      <a:avLst/>
+                    </a:prstGeom>
+                  </pic:spPr>
+                </pic:pic>
+              </a:graphicData>
+            </a:graphic>
+          </wp:inline>
+        </w:drawing>
+      </w:r>
+    </w:p>
+    <w:p>
+      <w:pPr>
+        <w:rPr>
+          <w:sz w:val="24"/>
+        </w:rPr>
+      </w:pPr>
+      <w:r>
+        <w:rPr>
+          <w:noProof/>
+          <w:lang w:eastAsia="es-419"/>
+        </w:rPr>
+        <w:drawing>
+          <wp:inline distT="0" distB="0" distL="0" distR="0" wp14:anchorId="6030346A" wp14:editId="5A7D7803">
+            <wp:extent cx="3413815" cy="1876567"/>
+            <wp:effectExtent l="0" t="0" r="0" b="9525"/>
+            <wp:docPr id="26" name="Picture 26"/>
+            <wp:cNvGraphicFramePr>
+              <a:graphicFrameLocks xmlns:a="http://schemas.openxmlformats.org/drawingml/2006/main" noChangeAspect="1"/>
+            </wp:cNvGraphicFramePr>
+            <a:graphic xmlns:a="http://schemas.openxmlformats.org/drawingml/2006/main">
+              <a:graphicData uri="http://schemas.openxmlformats.org/drawingml/2006/picture">
+                <pic:pic xmlns:pic="http://schemas.openxmlformats.org/drawingml/2006/picture">
+                  <pic:nvPicPr>
+                    <pic:cNvPr id="1" name=""/>
+                    <pic:cNvPicPr/>
+                  </pic:nvPicPr>
+                  <pic:blipFill>
+                    <a:blip r:embed="rId30"/>
+                    <a:stretch>
+                      <a:fillRect/>
+                    </a:stretch>
+                  </pic:blipFill>
+                  <pic:spPr>
+                    <a:xfrm>
+                      <a:off x="0" y="0"/>
+                      <a:ext cx="3458397" cy="1901074"/>
+                    </a:xfrm>
+                    <a:prstGeom prst="rect">
+                      <a:avLst/>
+                    </a:prstGeom>
+                  </pic:spPr>
+                </pic:pic>
+              </a:graphicData>
+            </a:graphic>
+          </wp:inline>
+        </w:drawing>
+      </w:r>
+    </w:p>
+    <w:p>
+      <w:pPr>
+        <w:rPr>
+          <w:sz w:val="24"/>
+        </w:rPr>
+      </w:pPr>
+    </w:p>
+    <w:p>
+      <w:pPr>
+        <w:rPr>
+          <w:sz w:val="24"/>
+        </w:rPr>
+      </w:pPr>
+      <w:r>
+        <w:rPr>
+          <w:sz w:val="24"/>
+        </w:rPr>
+        <w:lastRenderedPageBreak/>
+        <w:t xml:space="preserve">3 – HTTP Access </w:t>
+      </w:r>
+      <w:proofErr w:type="spellStart"/>
+      <w:r>
+        <w:rPr>
+          <w:sz w:val="24"/>
+        </w:rPr>
+        <w:t>Using</w:t>
+      </w:r>
+      <w:proofErr w:type="spellEnd"/>
+      <w:r>
+        <w:rPr>
+          <w:sz w:val="24"/>
+        </w:rPr>
+        <w:t xml:space="preserve"> </w:t>
+      </w:r>
+      <w:proofErr w:type="spellStart"/>
+      <w:r>
+        <w:rPr>
+          <w:sz w:val="24"/>
+        </w:rPr>
+        <w:t>HttpClient</w:t>
+      </w:r>
+      <w:proofErr w:type="spellEnd"/>
+    </w:p>
+    <w:p>
+      <w:pPr>
+        <w:rPr>
+          <w:sz w:val="24"/>
+        </w:rPr>
+      </w:pPr>
+      <w:r>
+        <w:rPr>
+          <w:sz w:val="24"/>
+        </w:rPr>
+        <w:t xml:space="preserve">Exportamos en el módulo principal </w:t>
+      </w:r>
+      <w:proofErr w:type="spellStart"/>
+      <w:r>
+        <w:rPr>
+          <w:sz w:val="24"/>
+        </w:rPr>
+        <w:t>app.module.ts</w:t>
+      </w:r>
+      <w:proofErr w:type="spellEnd"/>
+      <w:r>
+        <w:rPr>
+          <w:sz w:val="24"/>
+        </w:rPr>
+        <w:t xml:space="preserve"> en cliente HTTP:</w:t>
+      </w:r>
+    </w:p>
+    <w:p>
+      <w:pPr>
+        <w:rPr>
+          <w:sz w:val="24"/>
+        </w:rPr>
+      </w:pPr>
+      <w:r>
+        <w:rPr>
+          <w:noProof/>
+          <w:lang w:eastAsia="es-419"/>
+        </w:rPr>
+        <w:drawing>
+          <wp:inline distT="0" distB="0" distL="0" distR="0" wp14:anchorId="79AA6204" wp14:editId="6722BB8C">
+            <wp:extent cx="1304925" cy="200025"/>
+            <wp:effectExtent l="0" t="0" r="9525" b="9525"/>
+            <wp:docPr id="27" name="Picture 27"/>
+            <wp:cNvGraphicFramePr>
+              <a:graphicFrameLocks xmlns:a="http://schemas.openxmlformats.org/drawingml/2006/main" noChangeAspect="1"/>
+            </wp:cNvGraphicFramePr>
+            <a:graphic xmlns:a="http://schemas.openxmlformats.org/drawingml/2006/main">
+              <a:graphicData uri="http://schemas.openxmlformats.org/drawingml/2006/picture">
+                <pic:pic xmlns:pic="http://schemas.openxmlformats.org/drawingml/2006/picture">
+                  <pic:nvPicPr>
+                    <pic:cNvPr id="1" name=""/>
+                    <pic:cNvPicPr/>
+                  </pic:nvPicPr>
+                  <pic:blipFill>
+                    <a:blip r:embed="rId31"/>
+                    <a:stretch>
+                      <a:fillRect/>
+                    </a:stretch>
+                  </pic:blipFill>
+                  <pic:spPr>
+                    <a:xfrm>
+                      <a:off x="0" y="0"/>
+                      <a:ext cx="1304925" cy="200025"/>
+                    </a:xfrm>
+                    <a:prstGeom prst="rect">
+                      <a:avLst/>
+                    </a:prstGeom>
+                  </pic:spPr>
+                </pic:pic>
+              </a:graphicData>
+            </a:graphic>
+          </wp:inline>
+        </w:drawing>
+      </w:r>
+      <w:r>
+        <w:rPr>
+          <w:sz w:val="24"/>
+        </w:rPr>
+        <w:t xml:space="preserve"> </w:t>
+      </w:r>
+      <w:proofErr w:type="gramStart"/>
+      <w:r>
+        <w:rPr>
+          <w:sz w:val="24"/>
+        </w:rPr>
+        <w:t>y</w:t>
+      </w:r>
+      <w:proofErr w:type="gramEnd"/>
+      <w:r>
+        <w:rPr>
+          <w:sz w:val="24"/>
+        </w:rPr>
+        <w:t xml:space="preserve"> </w:t>
+      </w:r>
+      <w:r>
+        <w:rPr>
+          <w:noProof/>
+          <w:lang w:eastAsia="es-419"/>
+        </w:rPr>
+        <w:drawing>
+          <wp:inline distT="0" distB="0" distL="0" distR="0" wp14:anchorId="68253A72" wp14:editId="2337D522">
+            <wp:extent cx="4143375" cy="228600"/>
+            <wp:effectExtent l="0" t="0" r="9525" b="0"/>
+            <wp:docPr id="28" name="Picture 28"/>
+            <wp:cNvGraphicFramePr>
+              <a:graphicFrameLocks xmlns:a="http://schemas.openxmlformats.org/drawingml/2006/main" noChangeAspect="1"/>
+            </wp:cNvGraphicFramePr>
+            <a:graphic xmlns:a="http://schemas.openxmlformats.org/drawingml/2006/main">
+              <a:graphicData uri="http://schemas.openxmlformats.org/drawingml/2006/picture">
+                <pic:pic xmlns:pic="http://schemas.openxmlformats.org/drawingml/2006/picture">
+                  <pic:nvPicPr>
+                    <pic:cNvPr id="1" name=""/>
+                    <pic:cNvPicPr/>
+                  </pic:nvPicPr>
+                  <pic:blipFill>
+                    <a:blip r:embed="rId32"/>
+                    <a:stretch>
+                      <a:fillRect/>
+                    </a:stretch>
+                  </pic:blipFill>
+                  <pic:spPr>
+                    <a:xfrm>
+                      <a:off x="0" y="0"/>
+                      <a:ext cx="4143375" cy="228600"/>
+                    </a:xfrm>
+                    <a:prstGeom prst="rect">
+                      <a:avLst/>
+                    </a:prstGeom>
+                  </pic:spPr>
+                </pic:pic>
+              </a:graphicData>
+            </a:graphic>
+          </wp:inline>
+        </w:drawing>
+      </w:r>
+    </w:p>
+    <w:p>
+      <w:pPr>
+        <w:rPr>
+          <w:sz w:val="24"/>
+        </w:rPr>
+      </w:pPr>
+      <w:r>
+        <w:rPr>
+          <w:sz w:val="24"/>
+        </w:rPr>
+        <w:t>4 – Posting a Form</w:t>
+      </w:r>
+    </w:p>
+    <w:p>
+      <w:pPr>
+        <w:rPr>
+          <w:sz w:val="24"/>
+        </w:rPr>
+      </w:pPr>
+      <w:r>
+        <w:rPr>
+          <w:sz w:val="24"/>
+        </w:rPr>
+        <w:t>Acá</w:t>
+      </w:r>
+      <w:r>
+        <w:rPr>
+          <w:sz w:val="24"/>
+        </w:rPr>
+        <w:t xml:space="preserve"> utilizamos una </w:t>
+      </w:r>
+      <w:r>
+        <w:rPr>
+          <w:sz w:val="24"/>
+        </w:rPr>
+        <w:t>página</w:t>
+      </w:r>
+      <w:r>
+        <w:rPr>
+          <w:sz w:val="24"/>
+        </w:rPr>
+        <w:t xml:space="preserve"> web llamada </w:t>
+      </w:r>
+      <w:hyperlink r:id="rId33" w:history="1">
+        <w:r>
+          <w:rPr>
+            <w:rStyle w:val="Hyperlink"/>
+            <w:sz w:val="24"/>
+          </w:rPr>
+          <w:t>https://putsreq.com</w:t>
+        </w:r>
+      </w:hyperlink>
+      <w:r>
+        <w:rPr>
+          <w:sz w:val="24"/>
+        </w:rPr>
+        <w:t xml:space="preserve"> para probar los Request de nuestro formulario.</w:t>
+      </w:r>
       <w:bookmarkStart w:id="0" w:name="_GoBack"/>
       <w:bookmarkEnd w:id="0"/>
     </w:p>
@@ -2702,6 +3475,17 @@
       <w:spacing w:after="0" w:line="240" w:lineRule="auto"/>
     </w:pPr>
   </w:style>
+  <w:style w:type="character" w:styleId="Hyperlink">
+    <w:name w:val="Hyperlink"/>
+    <w:basedOn w:val="DefaultParagraphFont"/>
+    <w:uiPriority w:val="99"/>
+    <w:unhideWhenUsed/>
+    <w:rsid w:val="00F76085"/>
+    <w:rPr>
+      <w:color w:val="0563C1" w:themeColor="hyperlink"/>
+      <w:u w:val="single"/>
+    </w:rPr>
+  </w:style>
 </w:styles>
 </file>
 
@@ -2971,7 +3755,7 @@
 </file>
 
 <file path=customXml/itemProps1.xml><?xml version="1.0" encoding="utf-8"?>
-<ds:datastoreItem xmlns:ds="http://schemas.openxmlformats.org/officeDocument/2006/customXml" ds:itemID="{3E9AABA4-44DB-41EF-963D-8412129CC67D}">
+<ds:datastoreItem xmlns:ds="http://schemas.openxmlformats.org/officeDocument/2006/customXml" ds:itemID="{90B3BE0E-4AAD-4F8F-8671-5D78AFC8AFD2}">
   <ds:schemaRefs>
     <ds:schemaRef ds:uri="http://schemas.openxmlformats.org/officeDocument/2006/bibliography"/>
   </ds:schemaRefs>

--- a/Angular Forms.docx
+++ b/Angular Forms.docx
@@ -2273,12 +2273,16 @@
     <w:p>
       <w:pPr>
         <w:rPr>
-          <w:sz w:val="24"/>
-        </w:rPr>
-      </w:pPr>
-      <w:r>
-        <w:rPr>
-          <w:sz w:val="24"/>
+          <w:b/>
+          <w:sz w:val="28"/>
+          <w:lang w:val="en-US"/>
+        </w:rPr>
+      </w:pPr>
+      <w:r>
+        <w:rPr>
+          <w:b/>
+          <w:sz w:val="28"/>
+          <w:lang w:val="en-US"/>
         </w:rPr>
         <w:t>1 - En este módulo primero vamos a crear un Servicio de Datos.</w:t>
       </w:r>
@@ -2286,12 +2290,16 @@
     <w:p>
       <w:pPr>
         <w:rPr>
-          <w:sz w:val="24"/>
-        </w:rPr>
-      </w:pPr>
-      <w:r>
-        <w:rPr>
-          <w:sz w:val="24"/>
+          <w:b/>
+          <w:sz w:val="28"/>
+          <w:lang w:val="en-US"/>
+        </w:rPr>
+      </w:pPr>
+      <w:r>
+        <w:rPr>
+          <w:b/>
+          <w:sz w:val="28"/>
+          <w:lang w:val="en-US"/>
         </w:rPr>
         <w:t>2 – Veremos cómo publicar nuestro formulario usando Observables.</w:t>
       </w:r>
@@ -2312,26 +2320,34 @@
     <w:p>
       <w:pPr>
         <w:rPr>
-          <w:sz w:val="24"/>
-        </w:rPr>
-      </w:pPr>
-      <w:r>
-        <w:rPr>
-          <w:sz w:val="24"/>
+          <w:b/>
+          <w:sz w:val="28"/>
+          <w:lang w:val="en-US"/>
+        </w:rPr>
+      </w:pPr>
+      <w:r>
+        <w:rPr>
+          <w:b/>
+          <w:sz w:val="28"/>
+          <w:lang w:val="en-US"/>
         </w:rPr>
         <w:t xml:space="preserve">3 – utilizaremos el </w:t>
       </w:r>
       <w:proofErr w:type="spellStart"/>
       <w:r>
         <w:rPr>
-          <w:sz w:val="24"/>
+          <w:b/>
+          <w:sz w:val="28"/>
+          <w:lang w:val="en-US"/>
         </w:rPr>
         <w:t>HTTPClient</w:t>
       </w:r>
       <w:proofErr w:type="spellEnd"/>
       <w:r>
         <w:rPr>
-          <w:sz w:val="24"/>
+          <w:b/>
+          <w:sz w:val="28"/>
+          <w:lang w:val="en-US"/>
         </w:rPr>
         <w:t>.</w:t>
       </w:r>
@@ -2395,12 +2411,16 @@
     <w:p>
       <w:pPr>
         <w:rPr>
-          <w:sz w:val="24"/>
-        </w:rPr>
-      </w:pPr>
-      <w:r>
-        <w:rPr>
-          <w:sz w:val="24"/>
+          <w:b/>
+          <w:sz w:val="28"/>
+          <w:lang w:val="en-US"/>
+        </w:rPr>
+      </w:pPr>
+      <w:r>
+        <w:rPr>
+          <w:b/>
+          <w:sz w:val="28"/>
+          <w:lang w:val="en-US"/>
         </w:rPr>
         <w:lastRenderedPageBreak/>
         <w:t>1 – Creando un Data Service</w:t>
@@ -2519,40 +2539,18 @@
     <w:p>
       <w:pPr>
         <w:rPr>
-          <w:sz w:val="24"/>
-        </w:rPr>
-      </w:pPr>
-      <w:r>
-        <w:rPr>
-          <w:sz w:val="24"/>
-        </w:rPr>
-        <w:t>2</w:t>
-      </w:r>
-      <w:r>
-        <w:rPr>
-          <w:sz w:val="24"/>
-        </w:rPr>
-        <w:t xml:space="preserve"> – </w:t>
-      </w:r>
-      <w:r>
-        <w:rPr>
-          <w:sz w:val="24"/>
-        </w:rPr>
-        <w:t xml:space="preserve">Form Posting </w:t>
-      </w:r>
-      <w:proofErr w:type="spellStart"/>
-      <w:r>
-        <w:rPr>
-          <w:sz w:val="24"/>
-        </w:rPr>
-        <w:t>Using</w:t>
-      </w:r>
-      <w:proofErr w:type="spellEnd"/>
-      <w:r>
-        <w:rPr>
-          <w:sz w:val="24"/>
-        </w:rPr>
-        <w:t xml:space="preserve"> Observables</w:t>
+          <w:b/>
+          <w:sz w:val="28"/>
+          <w:lang w:val="en-US"/>
+        </w:rPr>
+      </w:pPr>
+      <w:r>
+        <w:rPr>
+          <w:b/>
+          <w:sz w:val="28"/>
+          <w:lang w:val="en-US"/>
+        </w:rPr>
+        <w:t>2 – Form Posting Using Observables</w:t>
       </w:r>
     </w:p>
     <w:p>
@@ -2674,34 +2672,26 @@
     <w:p>
       <w:pPr>
         <w:rPr>
-          <w:sz w:val="24"/>
-        </w:rPr>
-      </w:pPr>
-      <w:r>
-        <w:rPr>
-          <w:sz w:val="24"/>
+          <w:b/>
+          <w:sz w:val="28"/>
+          <w:lang w:val="en-US"/>
+        </w:rPr>
+      </w:pPr>
+      <w:r>
+        <w:rPr>
+          <w:b/>
+          <w:sz w:val="28"/>
+          <w:lang w:val="en-US"/>
         </w:rPr>
         <w:lastRenderedPageBreak/>
-        <w:t xml:space="preserve">3 – HTTP Access </w:t>
+        <w:t xml:space="preserve">3 – HTTP Access Using </w:t>
       </w:r>
       <w:proofErr w:type="spellStart"/>
       <w:r>
         <w:rPr>
-          <w:sz w:val="24"/>
-        </w:rPr>
-        <w:t>Using</w:t>
-      </w:r>
-      <w:proofErr w:type="spellEnd"/>
-      <w:r>
-        <w:rPr>
-          <w:sz w:val="24"/>
-        </w:rPr>
-        <w:t xml:space="preserve"> </w:t>
-      </w:r>
-      <w:proofErr w:type="spellStart"/>
-      <w:r>
-        <w:rPr>
-          <w:sz w:val="24"/>
+          <w:b/>
+          <w:sz w:val="28"/>
+          <w:lang w:val="en-US"/>
         </w:rPr>
         <w:t>HttpClient</w:t>
       </w:r>
@@ -2846,12 +2836,16 @@
     <w:p>
       <w:pPr>
         <w:rPr>
-          <w:sz w:val="24"/>
-        </w:rPr>
-      </w:pPr>
-      <w:r>
-        <w:rPr>
-          <w:sz w:val="24"/>
+          <w:b/>
+          <w:sz w:val="28"/>
+          <w:lang w:val="en-US"/>
+        </w:rPr>
+      </w:pPr>
+      <w:r>
+        <w:rPr>
+          <w:b/>
+          <w:sz w:val="28"/>
+          <w:lang w:val="en-US"/>
         </w:rPr>
         <w:t>4 – Posting a Form</w:t>
       </w:r>
@@ -2901,8 +2895,225 @@
         </w:rPr>
         <w:t xml:space="preserve"> para probar los Request de nuestro formulario.</w:t>
       </w:r>
+    </w:p>
+    <w:p>
+      <w:pPr>
+        <w:rPr>
+          <w:sz w:val="24"/>
+        </w:rPr>
+      </w:pPr>
+    </w:p>
+    <w:p>
+      <w:pPr>
+        <w:rPr>
+          <w:sz w:val="24"/>
+        </w:rPr>
+      </w:pPr>
+      <w:r>
+        <w:rPr>
+          <w:b/>
+          <w:sz w:val="36"/>
+        </w:rPr>
+        <w:t xml:space="preserve">Module </w:t>
+      </w:r>
+      <w:r>
+        <w:rPr>
+          <w:b/>
+          <w:sz w:val="36"/>
+        </w:rPr>
+        <w:t>6</w:t>
+      </w:r>
+      <w:r>
+        <w:rPr>
+          <w:b/>
+          <w:sz w:val="36"/>
+        </w:rPr>
+        <w:t xml:space="preserve"> – </w:t>
+      </w:r>
+      <w:proofErr w:type="spellStart"/>
+      <w:r>
+        <w:rPr>
+          <w:b/>
+          <w:sz w:val="36"/>
+        </w:rPr>
+        <w:t>Third-party</w:t>
+      </w:r>
+      <w:proofErr w:type="spellEnd"/>
+      <w:r>
+        <w:rPr>
+          <w:b/>
+          <w:sz w:val="36"/>
+        </w:rPr>
+        <w:t xml:space="preserve"> Form </w:t>
+      </w:r>
+      <w:proofErr w:type="spellStart"/>
+      <w:r>
+        <w:rPr>
+          <w:b/>
+          <w:sz w:val="36"/>
+        </w:rPr>
+        <w:t>Controls</w:t>
+      </w:r>
+      <w:proofErr w:type="spellEnd"/>
+    </w:p>
+    <w:p>
+      <w:pPr>
+        <w:rPr>
+          <w:sz w:val="24"/>
+        </w:rPr>
+      </w:pPr>
+      <w:r>
+        <w:rPr>
+          <w:sz w:val="24"/>
+        </w:rPr>
+        <w:t>Con los controles de Formularios de Terceros, controlamos un poco la apariencia idéntica en la mayoría de los navegaros.</w:t>
+      </w:r>
+    </w:p>
+    <w:p>
+      <w:pPr>
+        <w:rPr>
+          <w:sz w:val="24"/>
+        </w:rPr>
+      </w:pPr>
+    </w:p>
+    <w:p>
+      <w:pPr>
+        <w:jc w:val="center"/>
+        <w:rPr>
+          <w:sz w:val="24"/>
+        </w:rPr>
+      </w:pPr>
+      <w:r>
+        <w:rPr>
+          <w:noProof/>
+          <w:lang w:eastAsia="es-419"/>
+        </w:rPr>
+        <w:drawing>
+          <wp:inline distT="0" distB="0" distL="0" distR="0" wp14:anchorId="2A35E9A6" wp14:editId="29896568">
+            <wp:extent cx="5731510" cy="2113280"/>
+            <wp:effectExtent l="0" t="0" r="2540" b="1270"/>
+            <wp:docPr id="29" name="Picture 29"/>
+            <wp:cNvGraphicFramePr>
+              <a:graphicFrameLocks xmlns:a="http://schemas.openxmlformats.org/drawingml/2006/main" noChangeAspect="1"/>
+            </wp:cNvGraphicFramePr>
+            <a:graphic xmlns:a="http://schemas.openxmlformats.org/drawingml/2006/main">
+              <a:graphicData uri="http://schemas.openxmlformats.org/drawingml/2006/picture">
+                <pic:pic xmlns:pic="http://schemas.openxmlformats.org/drawingml/2006/picture">
+                  <pic:nvPicPr>
+                    <pic:cNvPr id="1" name=""/>
+                    <pic:cNvPicPr/>
+                  </pic:nvPicPr>
+                  <pic:blipFill>
+                    <a:blip r:embed="rId34"/>
+                    <a:stretch>
+                      <a:fillRect/>
+                    </a:stretch>
+                  </pic:blipFill>
+                  <pic:spPr>
+                    <a:xfrm>
+                      <a:off x="0" y="0"/>
+                      <a:ext cx="5731510" cy="2113280"/>
+                    </a:xfrm>
+                    <a:prstGeom prst="rect">
+                      <a:avLst/>
+                    </a:prstGeom>
+                  </pic:spPr>
+                </pic:pic>
+              </a:graphicData>
+            </a:graphic>
+          </wp:inline>
+        </w:drawing>
+      </w:r>
+    </w:p>
+    <w:p>
+      <w:pPr>
+        <w:rPr>
+          <w:sz w:val="24"/>
+        </w:rPr>
+      </w:pPr>
+    </w:p>
+    <w:p>
+      <w:pPr>
+        <w:rPr>
+          <w:b/>
+          <w:sz w:val="28"/>
+          <w:lang w:val="en-US"/>
+        </w:rPr>
+      </w:pPr>
+      <w:r>
+        <w:rPr>
+          <w:b/>
+          <w:sz w:val="28"/>
+          <w:lang w:val="en-US"/>
+        </w:rPr>
+        <w:t>1 – Form Resources at Angular.io</w:t>
+      </w:r>
+    </w:p>
+    <w:p>
+      <w:pPr>
+        <w:rPr>
+          <w:sz w:val="24"/>
+        </w:rPr>
+      </w:pPr>
+      <w:r>
+        <w:rPr>
+          <w:sz w:val="24"/>
+        </w:rPr>
+        <w:t>Existen muchos lugares donde podemos encontrar controles de terceros para nuestra aplicación, pero él nos recomienda que utilicemos Angular.io:</w:t>
+      </w:r>
+    </w:p>
+    <w:p>
+      <w:pPr>
+        <w:rPr>
+          <w:sz w:val="24"/>
+          <w:lang w:val="en-US"/>
+        </w:rPr>
+      </w:pPr>
+      <w:hyperlink r:id="rId35" w:history="1">
+        <w:r>
+          <w:rPr>
+            <w:rStyle w:val="Hyperlink"/>
+            <w:sz w:val="24"/>
+            <w:lang w:val="en-US"/>
+          </w:rPr>
+          <w:t>https://angular.io/</w:t>
+        </w:r>
+      </w:hyperlink>
+    </w:p>
+    <w:p>
+      <w:pPr>
+        <w:rPr>
+          <w:b/>
+          <w:sz w:val="28"/>
+          <w:lang w:val="en-US"/>
+        </w:rPr>
+      </w:pPr>
+      <w:r>
+        <w:rPr>
+          <w:b/>
+          <w:sz w:val="28"/>
+          <w:lang w:val="en-US"/>
+        </w:rPr>
+        <w:t>2 – Installing and Us</w:t>
+      </w:r>
       <w:bookmarkStart w:id="0" w:name="_GoBack"/>
       <w:bookmarkEnd w:id="0"/>
+      <w:r>
+        <w:rPr>
+          <w:b/>
+          <w:sz w:val="28"/>
+          <w:lang w:val="en-US"/>
+        </w:rPr>
+        <w:t>ing ngx-bootstrap</w:t>
+      </w:r>
+    </w:p>
+    <w:p>
+      <w:pPr>
+        <w:rPr>
+          <w:sz w:val="24"/>
+          <w:lang w:val="en-US"/>
+        </w:rPr>
+      </w:pPr>
     </w:p>
     <w:sectPr>
       <w:pgSz w:w="11906" w:h="16838"/>
@@ -3755,7 +3966,7 @@
 </file>
 
 <file path=customXml/itemProps1.xml><?xml version="1.0" encoding="utf-8"?>
-<ds:datastoreItem xmlns:ds="http://schemas.openxmlformats.org/officeDocument/2006/customXml" ds:itemID="{90B3BE0E-4AAD-4F8F-8671-5D78AFC8AFD2}">
+<ds:datastoreItem xmlns:ds="http://schemas.openxmlformats.org/officeDocument/2006/customXml" ds:itemID="{2DFC206C-AE68-49F7-9BB4-868A6C01A577}">
   <ds:schemaRefs>
     <ds:schemaRef ds:uri="http://schemas.openxmlformats.org/officeDocument/2006/bibliography"/>
   </ds:schemaRefs>
